--- a/docs/формули.docx
+++ b/docs/формули.docx
@@ -3,7 +3,6 @@
 <w:document xmlns:wpc="http://schemas.microsoft.com/office/word/2010/wordprocessingCanvas" xmlns:mc="http://schemas.openxmlformats.org/markup-compatibility/2006" xmlns:o="urn:schemas-microsoft-com:office:office" xmlns:r="http://schemas.openxmlformats.org/officeDocument/2006/relationships" xmlns:m="http://schemas.openxmlformats.org/officeDocument/2006/math" xmlns:v="urn:schemas-microsoft-com:vml" xmlns:wp14="http://schemas.microsoft.com/office/word/2010/wordprocessingDrawing" xmlns:wp="http://schemas.openxmlformats.org/drawingml/2006/wordprocessingDrawing" xmlns:w10="urn:schemas-microsoft-com:office:word" xmlns:w="http://schemas.openxmlformats.org/wordprocessingml/2006/main" xmlns:w14="http://schemas.microsoft.com/office/word/2010/wordml" xmlns:w15="http://schemas.microsoft.com/office/word/2012/wordml" xmlns:wpg="http://schemas.microsoft.com/office/word/2010/wordprocessingGroup" xmlns:wpi="http://schemas.microsoft.com/office/word/2010/wordprocessingInk" xmlns:wne="http://schemas.microsoft.com/office/word/2006/wordml" xmlns:wps="http://schemas.microsoft.com/office/word/2010/wordprocessingShape" mc:Ignorable="w14 w15 wp14">
   <w:body>
     <w:p>
-      <w:bookmarkStart w:id="0" w:name="_GoBack"/>
       <w:r>
         <w:rPr>
           <w:noProof/>
@@ -150,10 +149,10 @@
                                     <v:path o:extrusionok="f" gradientshapeok="t" o:connecttype="rect"/>
                                     <o:lock v:ext="edit" aspectratio="t"/>
                                   </v:shapetype>
-                                  <v:shape id="_x0000_i1026" type="#_x0000_t75" style="width:82.75pt;height:24.7pt" o:ole="">
+                                  <v:shape id="_x0000_i1029" type="#_x0000_t75" style="width:82.65pt;height:24.4pt" o:ole="">
                                     <v:imagedata r:id="rId4" o:title=""/>
                                   </v:shape>
-                                  <o:OLEObject Type="Embed" ProgID="Equation.DSMT4" ShapeID="_x0000_i1026" DrawAspect="Content" ObjectID="_1802508644" r:id="rId5"/>
+                                  <o:OLEObject Type="Embed" ProgID="Equation.DSMT4" ShapeID="_x0000_i1029" DrawAspect="Content" ObjectID="_1803752095" r:id="rId5"/>
                                 </w:object>
                               </w:r>
                               <w:r>
@@ -217,10 +216,10 @@
                                   <w:lang w:val="en-US"/>
                                 </w:rPr>
                                 <w:object w:dxaOrig="1600" w:dyaOrig="499">
-                                  <v:shape id="_x0000_i1027" type="#_x0000_t75" style="width:80.05pt;height:24.7pt" o:ole="">
+                                  <v:shape id="_x0000_i1030" type="#_x0000_t75" style="width:80.15pt;height:24.4pt" o:ole="">
                                     <v:imagedata r:id="rId6" o:title=""/>
                                   </v:shape>
-                                  <o:OLEObject Type="Embed" ProgID="Equation.DSMT4" ShapeID="_x0000_i1027" DrawAspect="Content" ObjectID="_1802508645" r:id="rId7"/>
+                                  <o:OLEObject Type="Embed" ProgID="Equation.DSMT4" ShapeID="_x0000_i1030" DrawAspect="Content" ObjectID="_1803752096" r:id="rId7"/>
                                 </w:object>
                               </w:r>
                               <w:r>
@@ -346,10 +345,10 @@
                                   <w:lang w:val="en-US"/>
                                 </w:rPr>
                                 <w:object w:dxaOrig="1960" w:dyaOrig="499">
-                                  <v:shape id="_x0000_i1028" type="#_x0000_t75" style="width:97.8pt;height:24.7pt" o:ole="">
+                                  <v:shape id="_x0000_i1031" type="#_x0000_t75" style="width:97.65pt;height:24.4pt" o:ole="">
                                     <v:imagedata r:id="rId8" o:title=""/>
                                   </v:shape>
-                                  <o:OLEObject Type="Embed" ProgID="Equation.DSMT4" ShapeID="_x0000_i1028" DrawAspect="Content" ObjectID="_1802508646" r:id="rId9"/>
+                                  <o:OLEObject Type="Embed" ProgID="Equation.DSMT4" ShapeID="_x0000_i1031" DrawAspect="Content" ObjectID="_1803752097" r:id="rId9"/>
                                 </w:object>
                               </w:r>
                               <w:r>
@@ -413,10 +412,10 @@
                                   <w:lang w:val="en-US"/>
                                 </w:rPr>
                                 <w:object w:dxaOrig="1640" w:dyaOrig="499">
-                                  <v:shape id="_x0000_i1029" type="#_x0000_t75" style="width:82.2pt;height:24.7pt" o:ole="">
+                                  <v:shape id="_x0000_i1032" type="#_x0000_t75" style="width:82pt;height:24.4pt" o:ole="">
                                     <v:imagedata r:id="rId10" o:title=""/>
                                   </v:shape>
-                                  <o:OLEObject Type="Embed" ProgID="Equation.DSMT4" ShapeID="_x0000_i1029" DrawAspect="Content" ObjectID="_1802508647" r:id="rId11"/>
+                                  <o:OLEObject Type="Embed" ProgID="Equation.DSMT4" ShapeID="_x0000_i1032" DrawAspect="Content" ObjectID="_1803752098" r:id="rId11"/>
                                 </w:object>
                               </w:r>
                               <w:r>
@@ -573,10 +572,10 @@
                                   <w:lang w:val="en-US"/>
                                 </w:rPr>
                                 <w:object w:dxaOrig="300" w:dyaOrig="380">
-                                  <v:shape id="_x0000_i1030" type="#_x0000_t75" style="width:15.05pt;height:18.8pt" o:ole="">
+                                  <v:shape id="_x0000_i1033" type="#_x0000_t75" style="width:15.05pt;height:18.8pt" o:ole="">
                                     <v:imagedata r:id="rId12" o:title=""/>
                                   </v:shape>
-                                  <o:OLEObject Type="Embed" ProgID="Equation.DSMT4" ShapeID="_x0000_i1030" DrawAspect="Content" ObjectID="_1802508648" r:id="rId13"/>
+                                  <o:OLEObject Type="Embed" ProgID="Equation.DSMT4" ShapeID="_x0000_i1033" DrawAspect="Content" ObjectID="_1803752099" r:id="rId13"/>
                                 </w:object>
                               </w:r>
                             </w:p>
@@ -634,10 +633,10 @@
                                   <w:lang w:val="en-US"/>
                                 </w:rPr>
                                 <w:object w:dxaOrig="300" w:dyaOrig="380">
-                                  <v:shape id="_x0000_i1031" type="#_x0000_t75" style="width:15.05pt;height:18.8pt" o:ole="">
+                                  <v:shape id="_x0000_i1034" type="#_x0000_t75" style="width:15.05pt;height:18.8pt" o:ole="">
                                     <v:imagedata r:id="rId14" o:title=""/>
                                   </v:shape>
-                                  <o:OLEObject Type="Embed" ProgID="Equation.DSMT4" ShapeID="_x0000_i1031" DrawAspect="Content" ObjectID="_1802508649" r:id="rId15"/>
+                                  <o:OLEObject Type="Embed" ProgID="Equation.DSMT4" ShapeID="_x0000_i1034" DrawAspect="Content" ObjectID="_1803752100" r:id="rId15"/>
                                 </w:object>
                               </w:r>
                             </w:p>
@@ -695,10 +694,10 @@
                                   <w:lang w:val="en-US"/>
                                 </w:rPr>
                                 <w:object w:dxaOrig="279" w:dyaOrig="380">
-                                  <v:shape id="_x0000_i1032" type="#_x0000_t75" style="width:13.95pt;height:18.8pt" o:ole="">
+                                  <v:shape id="_x0000_i1035" type="#_x0000_t75" style="width:13.75pt;height:18.8pt" o:ole="">
                                     <v:imagedata r:id="rId16" o:title=""/>
                                   </v:shape>
-                                  <o:OLEObject Type="Embed" ProgID="Equation.DSMT4" ShapeID="_x0000_i1032" DrawAspect="Content" ObjectID="_1802508650" r:id="rId17"/>
+                                  <o:OLEObject Type="Embed" ProgID="Equation.DSMT4" ShapeID="_x0000_i1035" DrawAspect="Content" ObjectID="_1803752101" r:id="rId17"/>
                                 </w:object>
                               </w:r>
                             </w:p>
@@ -754,9 +753,9 @@
                           </w:rPr>
                           <w:object w:dxaOrig="1660" w:dyaOrig="499">
                             <v:shape id="_x0000_i1026" type="#_x0000_t75" style="width:82.75pt;height:24.7pt" o:ole="">
-                              <v:imagedata r:id="rId4" o:title=""/>
+                              <v:imagedata r:id="rId18" o:title=""/>
                             </v:shape>
-                            <o:OLEObject Type="Embed" ProgID="Equation.DSMT4" ShapeID="_x0000_i1026" DrawAspect="Content" ObjectID="_1802508644" r:id="rId18"/>
+                            <o:OLEObject Type="Embed" ProgID="Equation.DSMT4" ShapeID="_x0000_i1026" DrawAspect="Content" ObjectID="_1802508644" r:id="rId19"/>
                           </w:object>
                         </w:r>
                         <w:r>
@@ -785,9 +784,9 @@
                           </w:rPr>
                           <w:object w:dxaOrig="1600" w:dyaOrig="499">
                             <v:shape id="_x0000_i1027" type="#_x0000_t75" style="width:80.05pt;height:24.7pt" o:ole="">
-                              <v:imagedata r:id="rId6" o:title=""/>
+                              <v:imagedata r:id="rId20" o:title=""/>
                             </v:shape>
-                            <o:OLEObject Type="Embed" ProgID="Equation.DSMT4" ShapeID="_x0000_i1027" DrawAspect="Content" ObjectID="_1802508645" r:id="rId19"/>
+                            <o:OLEObject Type="Embed" ProgID="Equation.DSMT4" ShapeID="_x0000_i1027" DrawAspect="Content" ObjectID="_1802508645" r:id="rId21"/>
                           </w:object>
                         </w:r>
                         <w:r>
@@ -822,9 +821,9 @@
                           </w:rPr>
                           <w:object w:dxaOrig="1960" w:dyaOrig="499">
                             <v:shape id="_x0000_i1028" type="#_x0000_t75" style="width:97.8pt;height:24.7pt" o:ole="">
-                              <v:imagedata r:id="rId8" o:title=""/>
+                              <v:imagedata r:id="rId22" o:title=""/>
                             </v:shape>
-                            <o:OLEObject Type="Embed" ProgID="Equation.DSMT4" ShapeID="_x0000_i1028" DrawAspect="Content" ObjectID="_1802508646" r:id="rId20"/>
+                            <o:OLEObject Type="Embed" ProgID="Equation.DSMT4" ShapeID="_x0000_i1028" DrawAspect="Content" ObjectID="_1802508646" r:id="rId23"/>
                           </w:object>
                         </w:r>
                         <w:r>
@@ -853,9 +852,9 @@
                           </w:rPr>
                           <w:object w:dxaOrig="1640" w:dyaOrig="499">
                             <v:shape id="_x0000_i1029" type="#_x0000_t75" style="width:82.2pt;height:24.7pt" o:ole="">
-                              <v:imagedata r:id="rId10" o:title=""/>
+                              <v:imagedata r:id="rId24" o:title=""/>
                             </v:shape>
-                            <o:OLEObject Type="Embed" ProgID="Equation.DSMT4" ShapeID="_x0000_i1029" DrawAspect="Content" ObjectID="_1802508647" r:id="rId21"/>
+                            <o:OLEObject Type="Embed" ProgID="Equation.DSMT4" ShapeID="_x0000_i1029" DrawAspect="Content" ObjectID="_1802508647" r:id="rId25"/>
                           </w:object>
                         </w:r>
                         <w:r>
@@ -893,9 +892,9 @@
                           </w:rPr>
                           <w:object w:dxaOrig="300" w:dyaOrig="380">
                             <v:shape id="_x0000_i1030" type="#_x0000_t75" style="width:15.05pt;height:18.8pt" o:ole="">
-                              <v:imagedata r:id="rId12" o:title=""/>
+                              <v:imagedata r:id="rId26" o:title=""/>
                             </v:shape>
-                            <o:OLEObject Type="Embed" ProgID="Equation.DSMT4" ShapeID="_x0000_i1030" DrawAspect="Content" ObjectID="_1802508648" r:id="rId22"/>
+                            <o:OLEObject Type="Embed" ProgID="Equation.DSMT4" ShapeID="_x0000_i1030" DrawAspect="Content" ObjectID="_1802508648" r:id="rId27"/>
                           </w:object>
                         </w:r>
                       </w:p>
@@ -918,9 +917,9 @@
                           </w:rPr>
                           <w:object w:dxaOrig="300" w:dyaOrig="380">
                             <v:shape id="_x0000_i1031" type="#_x0000_t75" style="width:15.05pt;height:18.8pt" o:ole="">
-                              <v:imagedata r:id="rId14" o:title=""/>
+                              <v:imagedata r:id="rId28" o:title=""/>
                             </v:shape>
-                            <o:OLEObject Type="Embed" ProgID="Equation.DSMT4" ShapeID="_x0000_i1031" DrawAspect="Content" ObjectID="_1802508649" r:id="rId23"/>
+                            <o:OLEObject Type="Embed" ProgID="Equation.DSMT4" ShapeID="_x0000_i1031" DrawAspect="Content" ObjectID="_1802508649" r:id="rId29"/>
                           </w:object>
                         </w:r>
                       </w:p>
@@ -943,9 +942,9 @@
                           </w:rPr>
                           <w:object w:dxaOrig="279" w:dyaOrig="380">
                             <v:shape id="_x0000_i1032" type="#_x0000_t75" style="width:13.95pt;height:18.8pt" o:ole="">
-                              <v:imagedata r:id="rId16" o:title=""/>
+                              <v:imagedata r:id="rId30" o:title=""/>
                             </v:shape>
-                            <o:OLEObject Type="Embed" ProgID="Equation.DSMT4" ShapeID="_x0000_i1032" DrawAspect="Content" ObjectID="_1802508650" r:id="rId24"/>
+                            <o:OLEObject Type="Embed" ProgID="Equation.DSMT4" ShapeID="_x0000_i1032" DrawAspect="Content" ObjectID="_1802508650" r:id="rId31"/>
                           </w:object>
                         </w:r>
                       </w:p>
@@ -958,7 +957,6 @@
           </mc:Fallback>
         </mc:AlternateContent>
       </w:r>
-      <w:bookmarkEnd w:id="0"/>
     </w:p>
     <w:p>
       <w:r>
@@ -966,16 +964,2056 @@
           <w:position w:val="-140"/>
         </w:rPr>
         <w:object w:dxaOrig="7260" w:dyaOrig="2940">
-          <v:shape id="_x0000_i1025" type="#_x0000_t75" style="width:363.2pt;height:147.2pt" o:ole="">
-            <v:imagedata r:id="rId25" o:title=""/>
+          <v:shape id="_x0000_i1025" type="#_x0000_t75" style="width:363.15pt;height:147.15pt" o:ole="">
+            <v:imagedata r:id="rId32" o:title=""/>
           </v:shape>
-          <o:OLEObject Type="Embed" ProgID="Equation.DSMT4" ShapeID="_x0000_i1025" DrawAspect="Content" ObjectID="_1802508643" r:id="rId26"/>
+          <o:OLEObject Type="Embed" ProgID="Equation.DSMT4" ShapeID="_x0000_i1025" DrawAspect="Content" ObjectID="_1803752091" r:id="rId33"/>
         </w:object>
       </w:r>
       <w:r>
         <w:t xml:space="preserve"> </w:t>
       </w:r>
     </w:p>
+    <w:p/>
+    <w:p/>
+    <w:p/>
+    <w:p/>
+    <w:p>
+      <w:r>
+        <w:rPr>
+          <w:noProof/>
+          <w:lang w:eastAsia="uk-UA"/>
+        </w:rPr>
+        <w:lastRenderedPageBreak/>
+        <mc:AlternateContent>
+          <mc:Choice Requires="wpc">
+            <w:drawing>
+              <wp:inline distT="0" distB="0" distL="0" distR="0">
+                <wp:extent cx="5486400" cy="3200400"/>
+                <wp:effectExtent l="0" t="0" r="0" b="0"/>
+                <wp:docPr id="14" name="Полотно 14"/>
+                <wp:cNvGraphicFramePr>
+                  <a:graphicFrameLocks xmlns:a="http://schemas.openxmlformats.org/drawingml/2006/main" noChangeAspect="1"/>
+                </wp:cNvGraphicFramePr>
+                <a:graphic xmlns:a="http://schemas.openxmlformats.org/drawingml/2006/main">
+                  <a:graphicData uri="http://schemas.microsoft.com/office/word/2010/wordprocessingCanvas">
+                    <wpc:wpc>
+                      <wpc:bg/>
+                      <wpc:whole/>
+                      <wps:wsp>
+                        <wps:cNvPr id="48" name="Поле 48"/>
+                        <wps:cNvSpPr txBox="1"/>
+                        <wps:spPr>
+                          <a:xfrm>
+                            <a:off x="2026081" y="969062"/>
+                            <a:ext cx="372976" cy="305904"/>
+                          </a:xfrm>
+                          <a:prstGeom prst="rect">
+                            <a:avLst/>
+                          </a:prstGeom>
+                          <a:noFill/>
+                          <a:ln w="6350">
+                            <a:noFill/>
+                          </a:ln>
+                          <a:effectLst/>
+                        </wps:spPr>
+                        <wps:style>
+                          <a:lnRef idx="0">
+                            <a:schemeClr val="accent1"/>
+                          </a:lnRef>
+                          <a:fillRef idx="0">
+                            <a:schemeClr val="accent1"/>
+                          </a:fillRef>
+                          <a:effectRef idx="0">
+                            <a:schemeClr val="accent1"/>
+                          </a:effectRef>
+                          <a:fontRef idx="minor">
+                            <a:schemeClr val="dk1"/>
+                          </a:fontRef>
+                        </wps:style>
+                        <wps:txbx>
+                          <w:txbxContent>
+                            <w:p>
+                              <w:pPr>
+                                <w:rPr>
+                                  <w:lang w:val="en-US"/>
+                                </w:rPr>
+                              </w:pPr>
+                              <w:r>
+                                <w:rPr>
+                                  <w:position w:val="-6"/>
+                                </w:rPr>
+                                <w:object w:dxaOrig="220" w:dyaOrig="300">
+                                  <v:shape id="_x0000_i1036" type="#_x0000_t75" style="width:11.25pt;height:15.05pt" o:ole="">
+                                    <v:imagedata r:id="rId34" o:title=""/>
+                                  </v:shape>
+                                  <o:OLEObject Type="Embed" ProgID="Equation.DSMT4" ShapeID="_x0000_i1036" DrawAspect="Content" ObjectID="_1803752102" r:id="rId35"/>
+                                </w:object>
+                              </w:r>
+                              <w:r>
+                                <w:t xml:space="preserve"> </w:t>
+                              </w:r>
+                            </w:p>
+                          </w:txbxContent>
+                        </wps:txbx>
+                        <wps:bodyPr rot="0" spcFirstLastPara="0" vertOverflow="overflow" horzOverflow="overflow" vert="horz" wrap="square" lIns="91440" tIns="45720" rIns="91440" bIns="45720" numCol="1" spcCol="0" rtlCol="0" fromWordArt="0" anchor="t" anchorCtr="0" forceAA="0" compatLnSpc="1">
+                          <a:prstTxWarp prst="textNoShape">
+                            <a:avLst/>
+                          </a:prstTxWarp>
+                          <a:noAutofit/>
+                        </wps:bodyPr>
+                      </wps:wsp>
+                      <wps:wsp>
+                        <wps:cNvPr id="38" name="Поле 38"/>
+                        <wps:cNvSpPr txBox="1"/>
+                        <wps:spPr>
+                          <a:xfrm>
+                            <a:off x="1790699" y="1133228"/>
+                            <a:ext cx="442914" cy="346095"/>
+                          </a:xfrm>
+                          <a:prstGeom prst="rect">
+                            <a:avLst/>
+                          </a:prstGeom>
+                          <a:noFill/>
+                          <a:ln w="6350">
+                            <a:noFill/>
+                          </a:ln>
+                          <a:effectLst/>
+                        </wps:spPr>
+                        <wps:style>
+                          <a:lnRef idx="0">
+                            <a:schemeClr val="accent1"/>
+                          </a:lnRef>
+                          <a:fillRef idx="0">
+                            <a:schemeClr val="accent1"/>
+                          </a:fillRef>
+                          <a:effectRef idx="0">
+                            <a:schemeClr val="accent1"/>
+                          </a:effectRef>
+                          <a:fontRef idx="minor">
+                            <a:schemeClr val="dk1"/>
+                          </a:fontRef>
+                        </wps:style>
+                        <wps:txbx>
+                          <w:txbxContent>
+                            <w:p>
+                              <w:pPr>
+                                <w:rPr>
+                                  <w:lang w:val="en-US"/>
+                                </w:rPr>
+                              </w:pPr>
+                              <w:r>
+                                <w:rPr>
+                                  <w:position w:val="-12"/>
+                                </w:rPr>
+                                <w:object w:dxaOrig="260" w:dyaOrig="380">
+                                  <v:shape id="_x0000_i1037" type="#_x0000_t75" style="width:13.15pt;height:18.8pt" o:ole="">
+                                    <v:imagedata r:id="rId36" o:title=""/>
+                                  </v:shape>
+                                  <o:OLEObject Type="Embed" ProgID="Equation.DSMT4" ShapeID="_x0000_i1037" DrawAspect="Content" ObjectID="_1803752103" r:id="rId37"/>
+                                </w:object>
+                              </w:r>
+                              <w:r>
+                                <w:t xml:space="preserve"> </w:t>
+                              </w:r>
+                            </w:p>
+                          </w:txbxContent>
+                        </wps:txbx>
+                        <wps:bodyPr rot="0" spcFirstLastPara="0" vertOverflow="overflow" horzOverflow="overflow" vert="horz" wrap="square" lIns="91440" tIns="45720" rIns="91440" bIns="45720" numCol="1" spcCol="0" rtlCol="0" fromWordArt="0" anchor="t" anchorCtr="0" forceAA="0" compatLnSpc="1">
+                          <a:prstTxWarp prst="textNoShape">
+                            <a:avLst/>
+                          </a:prstTxWarp>
+                          <a:noAutofit/>
+                        </wps:bodyPr>
+                      </wps:wsp>
+                      <wps:wsp>
+                        <wps:cNvPr id="22" name="Пряма зі стрілкою 22"/>
+                        <wps:cNvCnPr/>
+                        <wps:spPr>
+                          <a:xfrm flipH="1" flipV="1">
+                            <a:off x="1856096" y="484496"/>
+                            <a:ext cx="10235" cy="1132762"/>
+                          </a:xfrm>
+                          <a:prstGeom prst="straightConnector1">
+                            <a:avLst/>
+                          </a:prstGeom>
+                          <a:ln w="19050">
+                            <a:solidFill>
+                              <a:schemeClr val="tx1"/>
+                            </a:solidFill>
+                            <a:tailEnd type="triangle"/>
+                          </a:ln>
+                        </wps:spPr>
+                        <wps:style>
+                          <a:lnRef idx="1">
+                            <a:schemeClr val="accent1"/>
+                          </a:lnRef>
+                          <a:fillRef idx="0">
+                            <a:schemeClr val="accent1"/>
+                          </a:fillRef>
+                          <a:effectRef idx="0">
+                            <a:schemeClr val="accent1"/>
+                          </a:effectRef>
+                          <a:fontRef idx="minor">
+                            <a:schemeClr val="tx1"/>
+                          </a:fontRef>
+                        </wps:style>
+                        <wps:bodyPr/>
+                      </wps:wsp>
+                      <wps:wsp>
+                        <wps:cNvPr id="23" name="Пряма зі стрілкою 23"/>
+                        <wps:cNvCnPr/>
+                        <wps:spPr>
+                          <a:xfrm flipH="1">
+                            <a:off x="1064525" y="1617258"/>
+                            <a:ext cx="801806" cy="784748"/>
+                          </a:xfrm>
+                          <a:prstGeom prst="straightConnector1">
+                            <a:avLst/>
+                          </a:prstGeom>
+                          <a:ln w="19050">
+                            <a:solidFill>
+                              <a:schemeClr val="tx1"/>
+                            </a:solidFill>
+                            <a:tailEnd type="triangle"/>
+                          </a:ln>
+                        </wps:spPr>
+                        <wps:style>
+                          <a:lnRef idx="1">
+                            <a:schemeClr val="accent1"/>
+                          </a:lnRef>
+                          <a:fillRef idx="0">
+                            <a:schemeClr val="accent1"/>
+                          </a:fillRef>
+                          <a:effectRef idx="0">
+                            <a:schemeClr val="accent1"/>
+                          </a:effectRef>
+                          <a:fontRef idx="minor">
+                            <a:schemeClr val="tx1"/>
+                          </a:fontRef>
+                        </wps:style>
+                        <wps:bodyPr/>
+                      </wps:wsp>
+                      <wps:wsp>
+                        <wps:cNvPr id="24" name="Пряма зі стрілкою 24"/>
+                        <wps:cNvCnPr/>
+                        <wps:spPr>
+                          <a:xfrm>
+                            <a:off x="1866331" y="1617258"/>
+                            <a:ext cx="1327245" cy="13649"/>
+                          </a:xfrm>
+                          <a:prstGeom prst="straightConnector1">
+                            <a:avLst/>
+                          </a:prstGeom>
+                          <a:ln w="19050">
+                            <a:solidFill>
+                              <a:schemeClr val="tx1"/>
+                            </a:solidFill>
+                            <a:tailEnd type="triangle"/>
+                          </a:ln>
+                        </wps:spPr>
+                        <wps:style>
+                          <a:lnRef idx="1">
+                            <a:schemeClr val="accent1"/>
+                          </a:lnRef>
+                          <a:fillRef idx="0">
+                            <a:schemeClr val="accent1"/>
+                          </a:fillRef>
+                          <a:effectRef idx="0">
+                            <a:schemeClr val="accent1"/>
+                          </a:effectRef>
+                          <a:fontRef idx="minor">
+                            <a:schemeClr val="tx1"/>
+                          </a:fontRef>
+                        </wps:style>
+                        <wps:bodyPr/>
+                      </wps:wsp>
+                      <wps:wsp>
+                        <wps:cNvPr id="25" name="Рівнобедрений трикутник 25"/>
+                        <wps:cNvSpPr/>
+                        <wps:spPr>
+                          <a:xfrm rot="10800000">
+                            <a:off x="1132764" y="1624083"/>
+                            <a:ext cx="1412543" cy="464024"/>
+                          </a:xfrm>
+                          <a:prstGeom prst="triangle">
+                            <a:avLst>
+                              <a:gd name="adj" fmla="val 83310"/>
+                            </a:avLst>
+                          </a:prstGeom>
+                          <a:noFill/>
+                          <a:ln w="28575">
+                            <a:solidFill>
+                              <a:schemeClr val="tx1"/>
+                            </a:solidFill>
+                          </a:ln>
+                        </wps:spPr>
+                        <wps:style>
+                          <a:lnRef idx="2">
+                            <a:schemeClr val="accent1">
+                              <a:shade val="50000"/>
+                            </a:schemeClr>
+                          </a:lnRef>
+                          <a:fillRef idx="1">
+                            <a:schemeClr val="accent1"/>
+                          </a:fillRef>
+                          <a:effectRef idx="0">
+                            <a:schemeClr val="accent1"/>
+                          </a:effectRef>
+                          <a:fontRef idx="minor">
+                            <a:schemeClr val="lt1"/>
+                          </a:fontRef>
+                        </wps:style>
+                        <wps:bodyPr rot="0" spcFirstLastPara="0" vertOverflow="overflow" horzOverflow="overflow" vert="horz" wrap="square" lIns="91440" tIns="45720" rIns="91440" bIns="45720" numCol="1" spcCol="0" rtlCol="0" fromWordArt="0" anchor="ctr" anchorCtr="0" forceAA="0" compatLnSpc="1">
+                          <a:prstTxWarp prst="textNoShape">
+                            <a:avLst/>
+                          </a:prstTxWarp>
+                          <a:noAutofit/>
+                        </wps:bodyPr>
+                      </wps:wsp>
+                      <wps:wsp>
+                        <wps:cNvPr id="27" name="Поле 27"/>
+                        <wps:cNvSpPr txBox="1"/>
+                        <wps:spPr>
+                          <a:xfrm>
+                            <a:off x="812042" y="2081284"/>
+                            <a:ext cx="491490" cy="490855"/>
+                          </a:xfrm>
+                          <a:prstGeom prst="rect">
+                            <a:avLst/>
+                          </a:prstGeom>
+                          <a:noFill/>
+                          <a:ln w="6350">
+                            <a:noFill/>
+                          </a:ln>
+                          <a:effectLst/>
+                        </wps:spPr>
+                        <wps:style>
+                          <a:lnRef idx="0">
+                            <a:schemeClr val="accent1"/>
+                          </a:lnRef>
+                          <a:fillRef idx="0">
+                            <a:schemeClr val="accent1"/>
+                          </a:fillRef>
+                          <a:effectRef idx="0">
+                            <a:schemeClr val="accent1"/>
+                          </a:effectRef>
+                          <a:fontRef idx="minor">
+                            <a:schemeClr val="dk1"/>
+                          </a:fontRef>
+                        </wps:style>
+                        <wps:txbx>
+                          <w:txbxContent>
+                            <w:p>
+                              <w:pPr>
+                                <w:rPr>
+                                  <w:lang w:val="en-US"/>
+                                </w:rPr>
+                              </w:pPr>
+                              <w:r>
+                                <w:rPr>
+                                  <w:position w:val="-4"/>
+                                </w:rPr>
+                                <w:object w:dxaOrig="320" w:dyaOrig="340">
+                                  <v:shape id="_x0000_i1038" type="#_x0000_t75" style="width:16.3pt;height:16.9pt" o:ole="">
+                                    <v:imagedata r:id="rId38" o:title=""/>
+                                  </v:shape>
+                                  <o:OLEObject Type="Embed" ProgID="Equation.DSMT4" ShapeID="_x0000_i1038" DrawAspect="Content" ObjectID="_1803752104" r:id="rId39"/>
+                                </w:object>
+                              </w:r>
+                              <w:r>
+                                <w:t xml:space="preserve"> </w:t>
+                              </w:r>
+                            </w:p>
+                          </w:txbxContent>
+                        </wps:txbx>
+                        <wps:bodyPr rot="0" spcFirstLastPara="0" vertOverflow="overflow" horzOverflow="overflow" vert="horz" wrap="square" lIns="91440" tIns="45720" rIns="91440" bIns="45720" numCol="1" spcCol="0" rtlCol="0" fromWordArt="0" anchor="t" anchorCtr="0" forceAA="0" compatLnSpc="1">
+                          <a:prstTxWarp prst="textNoShape">
+                            <a:avLst/>
+                          </a:prstTxWarp>
+                          <a:noAutofit/>
+                        </wps:bodyPr>
+                      </wps:wsp>
+                      <wps:wsp>
+                        <wps:cNvPr id="29" name="Поле 29"/>
+                        <wps:cNvSpPr txBox="1"/>
+                        <wps:spPr>
+                          <a:xfrm>
+                            <a:off x="3145809" y="1583140"/>
+                            <a:ext cx="491490" cy="490855"/>
+                          </a:xfrm>
+                          <a:prstGeom prst="rect">
+                            <a:avLst/>
+                          </a:prstGeom>
+                          <a:noFill/>
+                          <a:ln w="6350">
+                            <a:noFill/>
+                          </a:ln>
+                          <a:effectLst/>
+                        </wps:spPr>
+                        <wps:style>
+                          <a:lnRef idx="0">
+                            <a:schemeClr val="accent1"/>
+                          </a:lnRef>
+                          <a:fillRef idx="0">
+                            <a:schemeClr val="accent1"/>
+                          </a:fillRef>
+                          <a:effectRef idx="0">
+                            <a:schemeClr val="accent1"/>
+                          </a:effectRef>
+                          <a:fontRef idx="minor">
+                            <a:schemeClr val="dk1"/>
+                          </a:fontRef>
+                        </wps:style>
+                        <wps:txbx>
+                          <w:txbxContent>
+                            <w:p>
+                              <w:pPr>
+                                <w:rPr>
+                                  <w:lang w:val="en-US"/>
+                                </w:rPr>
+                              </w:pPr>
+                              <w:r>
+                                <w:rPr>
+                                  <w:position w:val="-4"/>
+                                </w:rPr>
+                                <w:object w:dxaOrig="240" w:dyaOrig="340">
+                                  <v:shape id="_x0000_i1039" type="#_x0000_t75" style="width:11.9pt;height:16.9pt" o:ole="">
+                                    <v:imagedata r:id="rId40" o:title=""/>
+                                  </v:shape>
+                                  <o:OLEObject Type="Embed" ProgID="Equation.DSMT4" ShapeID="_x0000_i1039" DrawAspect="Content" ObjectID="_1803752105" r:id="rId41"/>
+                                </w:object>
+                              </w:r>
+                              <w:r>
+                                <w:t xml:space="preserve"> </w:t>
+                              </w:r>
+                            </w:p>
+                          </w:txbxContent>
+                        </wps:txbx>
+                        <wps:bodyPr rot="0" spcFirstLastPara="0" vertOverflow="overflow" horzOverflow="overflow" vert="horz" wrap="square" lIns="91440" tIns="45720" rIns="91440" bIns="45720" numCol="1" spcCol="0" rtlCol="0" fromWordArt="0" anchor="t" anchorCtr="0" forceAA="0" compatLnSpc="1">
+                          <a:prstTxWarp prst="textNoShape">
+                            <a:avLst/>
+                          </a:prstTxWarp>
+                          <a:noAutofit/>
+                        </wps:bodyPr>
+                      </wps:wsp>
+                      <wps:wsp>
+                        <wps:cNvPr id="30" name="Поле 30"/>
+                        <wps:cNvSpPr txBox="1"/>
+                        <wps:spPr>
+                          <a:xfrm>
+                            <a:off x="1774209" y="191069"/>
+                            <a:ext cx="491490" cy="490855"/>
+                          </a:xfrm>
+                          <a:prstGeom prst="rect">
+                            <a:avLst/>
+                          </a:prstGeom>
+                          <a:noFill/>
+                          <a:ln w="6350">
+                            <a:noFill/>
+                          </a:ln>
+                          <a:effectLst/>
+                        </wps:spPr>
+                        <wps:style>
+                          <a:lnRef idx="0">
+                            <a:schemeClr val="accent1"/>
+                          </a:lnRef>
+                          <a:fillRef idx="0">
+                            <a:schemeClr val="accent1"/>
+                          </a:fillRef>
+                          <a:effectRef idx="0">
+                            <a:schemeClr val="accent1"/>
+                          </a:effectRef>
+                          <a:fontRef idx="minor">
+                            <a:schemeClr val="dk1"/>
+                          </a:fontRef>
+                        </wps:style>
+                        <wps:txbx>
+                          <w:txbxContent>
+                            <w:p>
+                              <w:pPr>
+                                <w:rPr>
+                                  <w:lang w:val="en-US"/>
+                                </w:rPr>
+                              </w:pPr>
+                              <w:r>
+                                <w:rPr>
+                                  <w:position w:val="-4"/>
+                                </w:rPr>
+                                <w:object w:dxaOrig="260" w:dyaOrig="340">
+                                  <v:shape id="_x0000_i1040" type="#_x0000_t75" style="width:13.15pt;height:16.9pt" o:ole="">
+                                    <v:imagedata r:id="rId42" o:title=""/>
+                                  </v:shape>
+                                  <o:OLEObject Type="Embed" ProgID="Equation.DSMT4" ShapeID="_x0000_i1040" DrawAspect="Content" ObjectID="_1803752106" r:id="rId43"/>
+                                </w:object>
+                              </w:r>
+                              <w:r>
+                                <w:t xml:space="preserve"> </w:t>
+                              </w:r>
+                            </w:p>
+                          </w:txbxContent>
+                        </wps:txbx>
+                        <wps:bodyPr rot="0" spcFirstLastPara="0" vertOverflow="overflow" horzOverflow="overflow" vert="horz" wrap="square" lIns="91440" tIns="45720" rIns="91440" bIns="45720" numCol="1" spcCol="0" rtlCol="0" fromWordArt="0" anchor="t" anchorCtr="0" forceAA="0" compatLnSpc="1">
+                          <a:prstTxWarp prst="textNoShape">
+                            <a:avLst/>
+                          </a:prstTxWarp>
+                          <a:noAutofit/>
+                        </wps:bodyPr>
+                      </wps:wsp>
+                      <wps:wsp>
+                        <wps:cNvPr id="31" name="Овал 31"/>
+                        <wps:cNvSpPr/>
+                        <wps:spPr>
+                          <a:xfrm>
+                            <a:off x="2817091" y="1221474"/>
+                            <a:ext cx="54590" cy="45719"/>
+                          </a:xfrm>
+                          <a:prstGeom prst="ellipse">
+                            <a:avLst/>
+                          </a:prstGeom>
+                          <a:solidFill>
+                            <a:schemeClr val="tx1"/>
+                          </a:solidFill>
+                          <a:ln>
+                            <a:solidFill>
+                              <a:schemeClr val="tx1"/>
+                            </a:solidFill>
+                          </a:ln>
+                        </wps:spPr>
+                        <wps:style>
+                          <a:lnRef idx="2">
+                            <a:schemeClr val="accent1">
+                              <a:shade val="50000"/>
+                            </a:schemeClr>
+                          </a:lnRef>
+                          <a:fillRef idx="1">
+                            <a:schemeClr val="accent1"/>
+                          </a:fillRef>
+                          <a:effectRef idx="0">
+                            <a:schemeClr val="accent1"/>
+                          </a:effectRef>
+                          <a:fontRef idx="minor">
+                            <a:schemeClr val="lt1"/>
+                          </a:fontRef>
+                        </wps:style>
+                        <wps:bodyPr rot="0" spcFirstLastPara="0" vertOverflow="overflow" horzOverflow="overflow" vert="horz" wrap="square" lIns="91440" tIns="45720" rIns="91440" bIns="45720" numCol="1" spcCol="0" rtlCol="0" fromWordArt="0" anchor="ctr" anchorCtr="0" forceAA="0" compatLnSpc="1">
+                          <a:prstTxWarp prst="textNoShape">
+                            <a:avLst/>
+                          </a:prstTxWarp>
+                          <a:noAutofit/>
+                        </wps:bodyPr>
+                      </wps:wsp>
+                      <wps:wsp>
+                        <wps:cNvPr id="32" name="Пряма зі стрілкою 32"/>
+                        <wps:cNvCnPr>
+                          <a:endCxn id="31" idx="3"/>
+                        </wps:cNvCnPr>
+                        <wps:spPr>
+                          <a:xfrm flipV="1">
+                            <a:off x="1897039" y="1260498"/>
+                            <a:ext cx="928047" cy="329466"/>
+                          </a:xfrm>
+                          <a:prstGeom prst="straightConnector1">
+                            <a:avLst/>
+                          </a:prstGeom>
+                          <a:ln w="19050">
+                            <a:solidFill>
+                              <a:schemeClr val="accent6">
+                                <a:lumMod val="60000"/>
+                                <a:lumOff val="40000"/>
+                              </a:schemeClr>
+                            </a:solidFill>
+                            <a:tailEnd type="triangle"/>
+                          </a:ln>
+                        </wps:spPr>
+                        <wps:style>
+                          <a:lnRef idx="1">
+                            <a:schemeClr val="accent1"/>
+                          </a:lnRef>
+                          <a:fillRef idx="0">
+                            <a:schemeClr val="accent1"/>
+                          </a:fillRef>
+                          <a:effectRef idx="0">
+                            <a:schemeClr val="accent1"/>
+                          </a:effectRef>
+                          <a:fontRef idx="minor">
+                            <a:schemeClr val="tx1"/>
+                          </a:fontRef>
+                        </wps:style>
+                        <wps:bodyPr/>
+                      </wps:wsp>
+                      <wps:wsp>
+                        <wps:cNvPr id="33" name="Пряма сполучна лінія 33"/>
+                        <wps:cNvCnPr/>
+                        <wps:spPr>
+                          <a:xfrm flipH="1">
+                            <a:off x="2845558" y="1240026"/>
+                            <a:ext cx="10238" cy="752547"/>
+                          </a:xfrm>
+                          <a:prstGeom prst="line">
+                            <a:avLst/>
+                          </a:prstGeom>
+                          <a:ln w="19050">
+                            <a:solidFill>
+                              <a:srgbClr val="FF0000"/>
+                            </a:solidFill>
+                            <a:prstDash val="dashDot"/>
+                          </a:ln>
+                        </wps:spPr>
+                        <wps:style>
+                          <a:lnRef idx="1">
+                            <a:schemeClr val="accent1"/>
+                          </a:lnRef>
+                          <a:fillRef idx="0">
+                            <a:schemeClr val="accent1"/>
+                          </a:fillRef>
+                          <a:effectRef idx="0">
+                            <a:schemeClr val="accent1"/>
+                          </a:effectRef>
+                          <a:fontRef idx="minor">
+                            <a:schemeClr val="tx1"/>
+                          </a:fontRef>
+                        </wps:style>
+                        <wps:bodyPr/>
+                      </wps:wsp>
+                      <wps:wsp>
+                        <wps:cNvPr id="34" name="Пряма сполучна лінія 34"/>
+                        <wps:cNvCnPr/>
+                        <wps:spPr>
+                          <a:xfrm>
+                            <a:off x="1882482" y="1630907"/>
+                            <a:ext cx="1017667" cy="382138"/>
+                          </a:xfrm>
+                          <a:prstGeom prst="line">
+                            <a:avLst/>
+                          </a:prstGeom>
+                          <a:ln w="19050">
+                            <a:solidFill>
+                              <a:srgbClr val="FF0000"/>
+                            </a:solidFill>
+                            <a:prstDash val="dashDot"/>
+                          </a:ln>
+                        </wps:spPr>
+                        <wps:style>
+                          <a:lnRef idx="1">
+                            <a:schemeClr val="accent1"/>
+                          </a:lnRef>
+                          <a:fillRef idx="0">
+                            <a:schemeClr val="accent1"/>
+                          </a:fillRef>
+                          <a:effectRef idx="0">
+                            <a:schemeClr val="accent1"/>
+                          </a:effectRef>
+                          <a:fontRef idx="minor">
+                            <a:schemeClr val="tx1"/>
+                          </a:fontRef>
+                        </wps:style>
+                        <wps:bodyPr/>
+                      </wps:wsp>
+                      <wps:wsp>
+                        <wps:cNvPr id="36" name="Пряма сполучна лінія 36"/>
+                        <wps:cNvCnPr/>
+                        <wps:spPr>
+                          <a:xfrm flipH="1">
+                            <a:off x="2855796" y="904875"/>
+                            <a:ext cx="239829" cy="348799"/>
+                          </a:xfrm>
+                          <a:prstGeom prst="line">
+                            <a:avLst/>
+                          </a:prstGeom>
+                          <a:ln w="19050">
+                            <a:prstDash val="dashDot"/>
+                          </a:ln>
+                        </wps:spPr>
+                        <wps:style>
+                          <a:lnRef idx="1">
+                            <a:schemeClr val="accent1"/>
+                          </a:lnRef>
+                          <a:fillRef idx="0">
+                            <a:schemeClr val="accent1"/>
+                          </a:fillRef>
+                          <a:effectRef idx="0">
+                            <a:schemeClr val="accent1"/>
+                          </a:effectRef>
+                          <a:fontRef idx="minor">
+                            <a:schemeClr val="tx1"/>
+                          </a:fontRef>
+                        </wps:style>
+                        <wps:bodyPr/>
+                      </wps:wsp>
+                      <wps:wsp>
+                        <wps:cNvPr id="37" name="Пряма сполучна лінія 37"/>
+                        <wps:cNvCnPr/>
+                        <wps:spPr>
+                          <a:xfrm flipH="1">
+                            <a:off x="1849274" y="914400"/>
+                            <a:ext cx="1203489" cy="668740"/>
+                          </a:xfrm>
+                          <a:prstGeom prst="line">
+                            <a:avLst/>
+                          </a:prstGeom>
+                          <a:ln w="19050">
+                            <a:prstDash val="dashDot"/>
+                          </a:ln>
+                        </wps:spPr>
+                        <wps:style>
+                          <a:lnRef idx="1">
+                            <a:schemeClr val="accent1"/>
+                          </a:lnRef>
+                          <a:fillRef idx="0">
+                            <a:schemeClr val="accent1"/>
+                          </a:fillRef>
+                          <a:effectRef idx="0">
+                            <a:schemeClr val="accent1"/>
+                          </a:effectRef>
+                          <a:fontRef idx="minor">
+                            <a:schemeClr val="tx1"/>
+                          </a:fontRef>
+                        </wps:style>
+                        <wps:bodyPr/>
+                      </wps:wsp>
+                      <wps:wsp>
+                        <wps:cNvPr id="39" name="Дуга 39"/>
+                        <wps:cNvSpPr/>
+                        <wps:spPr>
+                          <a:xfrm>
+                            <a:off x="1501254" y="1186891"/>
+                            <a:ext cx="914400" cy="914400"/>
+                          </a:xfrm>
+                          <a:prstGeom prst="arc">
+                            <a:avLst>
+                              <a:gd name="adj1" fmla="val 19213525"/>
+                              <a:gd name="adj2" fmla="val 19814106"/>
+                            </a:avLst>
+                          </a:prstGeom>
+                          <a:ln w="19050">
+                            <a:solidFill>
+                              <a:srgbClr val="7030A0"/>
+                            </a:solidFill>
+                          </a:ln>
+                        </wps:spPr>
+                        <wps:style>
+                          <a:lnRef idx="1">
+                            <a:schemeClr val="accent1"/>
+                          </a:lnRef>
+                          <a:fillRef idx="0">
+                            <a:schemeClr val="accent1"/>
+                          </a:fillRef>
+                          <a:effectRef idx="0">
+                            <a:schemeClr val="accent1"/>
+                          </a:effectRef>
+                          <a:fontRef idx="minor">
+                            <a:schemeClr val="tx1"/>
+                          </a:fontRef>
+                        </wps:style>
+                        <wps:bodyPr rot="0" spcFirstLastPara="0" vertOverflow="overflow" horzOverflow="overflow" vert="horz" wrap="square" lIns="91440" tIns="45720" rIns="91440" bIns="45720" numCol="1" spcCol="0" rtlCol="0" fromWordArt="0" anchor="ctr" anchorCtr="0" forceAA="0" compatLnSpc="1">
+                          <a:prstTxWarp prst="textNoShape">
+                            <a:avLst/>
+                          </a:prstTxWarp>
+                          <a:noAutofit/>
+                        </wps:bodyPr>
+                      </wps:wsp>
+                      <wps:wsp>
+                        <wps:cNvPr id="40" name="Поле 40"/>
+                        <wps:cNvSpPr txBox="1"/>
+                        <wps:spPr>
+                          <a:xfrm>
+                            <a:off x="1562499" y="1335561"/>
+                            <a:ext cx="491490" cy="490855"/>
+                          </a:xfrm>
+                          <a:prstGeom prst="rect">
+                            <a:avLst/>
+                          </a:prstGeom>
+                          <a:noFill/>
+                          <a:ln w="6350">
+                            <a:noFill/>
+                          </a:ln>
+                          <a:effectLst/>
+                        </wps:spPr>
+                        <wps:style>
+                          <a:lnRef idx="0">
+                            <a:schemeClr val="accent1"/>
+                          </a:lnRef>
+                          <a:fillRef idx="0">
+                            <a:schemeClr val="accent1"/>
+                          </a:fillRef>
+                          <a:effectRef idx="0">
+                            <a:schemeClr val="accent1"/>
+                          </a:effectRef>
+                          <a:fontRef idx="minor">
+                            <a:schemeClr val="dk1"/>
+                          </a:fontRef>
+                        </wps:style>
+                        <wps:txbx>
+                          <w:txbxContent>
+                            <w:p>
+                              <w:pPr>
+                                <w:rPr>
+                                  <w:lang w:val="en-US"/>
+                                </w:rPr>
+                              </w:pPr>
+                              <w:r>
+                                <w:rPr>
+                                  <w:position w:val="-6"/>
+                                </w:rPr>
+                                <w:object w:dxaOrig="279" w:dyaOrig="300">
+                                  <v:shape id="_x0000_i1041" type="#_x0000_t75" style="width:13.75pt;height:15.05pt" o:ole="">
+                                    <v:imagedata r:id="rId44" o:title=""/>
+                                  </v:shape>
+                                  <o:OLEObject Type="Embed" ProgID="Equation.DSMT4" ShapeID="_x0000_i1041" DrawAspect="Content" ObjectID="_1803752107" r:id="rId45"/>
+                                </w:object>
+                              </w:r>
+                              <w:r>
+                                <w:t xml:space="preserve"> </w:t>
+                              </w:r>
+                            </w:p>
+                          </w:txbxContent>
+                        </wps:txbx>
+                        <wps:bodyPr rot="0" spcFirstLastPara="0" vertOverflow="overflow" horzOverflow="overflow" vert="horz" wrap="square" lIns="91440" tIns="45720" rIns="91440" bIns="45720" numCol="1" spcCol="0" rtlCol="0" fromWordArt="0" anchor="t" anchorCtr="0" forceAA="0" compatLnSpc="1">
+                          <a:prstTxWarp prst="textNoShape">
+                            <a:avLst/>
+                          </a:prstTxWarp>
+                          <a:noAutofit/>
+                        </wps:bodyPr>
+                      </wps:wsp>
+                      <wps:wsp>
+                        <wps:cNvPr id="41" name="Поле 41"/>
+                        <wps:cNvSpPr txBox="1"/>
+                        <wps:spPr>
+                          <a:xfrm>
+                            <a:off x="2805866" y="1133228"/>
+                            <a:ext cx="491490" cy="490855"/>
+                          </a:xfrm>
+                          <a:prstGeom prst="rect">
+                            <a:avLst/>
+                          </a:prstGeom>
+                          <a:noFill/>
+                          <a:ln w="6350">
+                            <a:noFill/>
+                          </a:ln>
+                          <a:effectLst/>
+                        </wps:spPr>
+                        <wps:style>
+                          <a:lnRef idx="0">
+                            <a:schemeClr val="accent1"/>
+                          </a:lnRef>
+                          <a:fillRef idx="0">
+                            <a:schemeClr val="accent1"/>
+                          </a:fillRef>
+                          <a:effectRef idx="0">
+                            <a:schemeClr val="accent1"/>
+                          </a:effectRef>
+                          <a:fontRef idx="minor">
+                            <a:schemeClr val="dk1"/>
+                          </a:fontRef>
+                        </wps:style>
+                        <wps:txbx>
+                          <w:txbxContent>
+                            <w:p>
+                              <w:pPr>
+                                <w:rPr>
+                                  <w:lang w:val="en-US"/>
+                                </w:rPr>
+                              </w:pPr>
+                              <w:r>
+                                <w:rPr>
+                                  <w:position w:val="-6"/>
+                                </w:rPr>
+                                <w:object w:dxaOrig="240" w:dyaOrig="300">
+                                  <v:shape id="_x0000_i1042" type="#_x0000_t75" style="width:11.9pt;height:15.05pt" o:ole="">
+                                    <v:imagedata r:id="rId46" o:title=""/>
+                                  </v:shape>
+                                  <o:OLEObject Type="Embed" ProgID="Equation.DSMT4" ShapeID="_x0000_i1042" DrawAspect="Content" ObjectID="_1803752108" r:id="rId47"/>
+                                </w:object>
+                              </w:r>
+                              <w:r>
+                                <w:t xml:space="preserve"> </w:t>
+                              </w:r>
+                            </w:p>
+                          </w:txbxContent>
+                        </wps:txbx>
+                        <wps:bodyPr rot="0" spcFirstLastPara="0" vertOverflow="overflow" horzOverflow="overflow" vert="horz" wrap="square" lIns="91440" tIns="45720" rIns="91440" bIns="45720" numCol="1" spcCol="0" rtlCol="0" fromWordArt="0" anchor="t" anchorCtr="0" forceAA="0" compatLnSpc="1">
+                          <a:prstTxWarp prst="textNoShape">
+                            <a:avLst/>
+                          </a:prstTxWarp>
+                          <a:noAutofit/>
+                        </wps:bodyPr>
+                      </wps:wsp>
+                      <wps:wsp>
+                        <wps:cNvPr id="42" name="Поле 42"/>
+                        <wps:cNvSpPr txBox="1"/>
+                        <wps:spPr>
+                          <a:xfrm>
+                            <a:off x="2941705" y="597269"/>
+                            <a:ext cx="491490" cy="490855"/>
+                          </a:xfrm>
+                          <a:prstGeom prst="rect">
+                            <a:avLst/>
+                          </a:prstGeom>
+                          <a:noFill/>
+                          <a:ln w="6350">
+                            <a:noFill/>
+                          </a:ln>
+                          <a:effectLst/>
+                        </wps:spPr>
+                        <wps:style>
+                          <a:lnRef idx="0">
+                            <a:schemeClr val="accent1"/>
+                          </a:lnRef>
+                          <a:fillRef idx="0">
+                            <a:schemeClr val="accent1"/>
+                          </a:fillRef>
+                          <a:effectRef idx="0">
+                            <a:schemeClr val="accent1"/>
+                          </a:effectRef>
+                          <a:fontRef idx="minor">
+                            <a:schemeClr val="dk1"/>
+                          </a:fontRef>
+                        </wps:style>
+                        <wps:txbx>
+                          <w:txbxContent>
+                            <w:p>
+                              <w:pPr>
+                                <w:rPr>
+                                  <w:lang w:val="en-US"/>
+                                </w:rPr>
+                              </w:pPr>
+                              <w:r>
+                                <w:rPr>
+                                  <w:position w:val="-12"/>
+                                </w:rPr>
+                                <w:object w:dxaOrig="420" w:dyaOrig="380">
+                                  <v:shape id="_x0000_i1043" type="#_x0000_t75" style="width:21.3pt;height:18.8pt" o:ole="">
+                                    <v:imagedata r:id="rId48" o:title=""/>
+                                  </v:shape>
+                                  <o:OLEObject Type="Embed" ProgID="Equation.DSMT4" ShapeID="_x0000_i1043" DrawAspect="Content" ObjectID="_1803752109" r:id="rId49"/>
+                                </w:object>
+                              </w:r>
+                              <w:r>
+                                <w:t xml:space="preserve"> </w:t>
+                              </w:r>
+                            </w:p>
+                          </w:txbxContent>
+                        </wps:txbx>
+                        <wps:bodyPr rot="0" spcFirstLastPara="0" vertOverflow="overflow" horzOverflow="overflow" vert="horz" wrap="square" lIns="91440" tIns="45720" rIns="91440" bIns="45720" numCol="1" spcCol="0" rtlCol="0" fromWordArt="0" anchor="t" anchorCtr="0" forceAA="0" compatLnSpc="1">
+                          <a:prstTxWarp prst="textNoShape">
+                            <a:avLst/>
+                          </a:prstTxWarp>
+                          <a:noAutofit/>
+                        </wps:bodyPr>
+                      </wps:wsp>
+                      <wps:wsp>
+                        <wps:cNvPr id="43" name="Поле 43"/>
+                        <wps:cNvSpPr txBox="1"/>
+                        <wps:spPr>
+                          <a:xfrm>
+                            <a:off x="2654319" y="1977006"/>
+                            <a:ext cx="491490" cy="490855"/>
+                          </a:xfrm>
+                          <a:prstGeom prst="rect">
+                            <a:avLst/>
+                          </a:prstGeom>
+                          <a:noFill/>
+                          <a:ln w="6350">
+                            <a:noFill/>
+                          </a:ln>
+                          <a:effectLst/>
+                        </wps:spPr>
+                        <wps:style>
+                          <a:lnRef idx="0">
+                            <a:schemeClr val="accent1"/>
+                          </a:lnRef>
+                          <a:fillRef idx="0">
+                            <a:schemeClr val="accent1"/>
+                          </a:fillRef>
+                          <a:effectRef idx="0">
+                            <a:schemeClr val="accent1"/>
+                          </a:effectRef>
+                          <a:fontRef idx="minor">
+                            <a:schemeClr val="dk1"/>
+                          </a:fontRef>
+                        </wps:style>
+                        <wps:txbx>
+                          <w:txbxContent>
+                            <w:p>
+                              <w:pPr>
+                                <w:rPr>
+                                  <w:lang w:val="en-US"/>
+                                </w:rPr>
+                              </w:pPr>
+                              <w:r>
+                                <w:rPr>
+                                  <w:position w:val="-12"/>
+                                </w:rPr>
+                                <w:object w:dxaOrig="460" w:dyaOrig="380">
+                                  <v:shape id="_x0000_i1044" type="#_x0000_t75" style="width:23.15pt;height:18.8pt" o:ole="">
+                                    <v:imagedata r:id="rId50" o:title=""/>
+                                  </v:shape>
+                                  <o:OLEObject Type="Embed" ProgID="Equation.DSMT4" ShapeID="_x0000_i1044" DrawAspect="Content" ObjectID="_1803752110" r:id="rId51"/>
+                                </w:object>
+                              </w:r>
+                              <w:r>
+                                <w:t xml:space="preserve"> </w:t>
+                              </w:r>
+                            </w:p>
+                          </w:txbxContent>
+                        </wps:txbx>
+                        <wps:bodyPr rot="0" spcFirstLastPara="0" vertOverflow="overflow" horzOverflow="overflow" vert="horz" wrap="square" lIns="91440" tIns="45720" rIns="91440" bIns="45720" numCol="1" spcCol="0" rtlCol="0" fromWordArt="0" anchor="t" anchorCtr="0" forceAA="0" compatLnSpc="1">
+                          <a:prstTxWarp prst="textNoShape">
+                            <a:avLst/>
+                          </a:prstTxWarp>
+                          <a:noAutofit/>
+                        </wps:bodyPr>
+                      </wps:wsp>
+                      <wps:wsp>
+                        <wps:cNvPr id="44" name="Поле 44"/>
+                        <wps:cNvSpPr txBox="1"/>
+                        <wps:spPr>
+                          <a:xfrm>
+                            <a:off x="2325601" y="689212"/>
+                            <a:ext cx="491490" cy="490855"/>
+                          </a:xfrm>
+                          <a:prstGeom prst="rect">
+                            <a:avLst/>
+                          </a:prstGeom>
+                          <a:noFill/>
+                          <a:ln w="6350">
+                            <a:noFill/>
+                          </a:ln>
+                          <a:effectLst/>
+                        </wps:spPr>
+                        <wps:style>
+                          <a:lnRef idx="0">
+                            <a:schemeClr val="accent1"/>
+                          </a:lnRef>
+                          <a:fillRef idx="0">
+                            <a:schemeClr val="accent1"/>
+                          </a:fillRef>
+                          <a:effectRef idx="0">
+                            <a:schemeClr val="accent1"/>
+                          </a:effectRef>
+                          <a:fontRef idx="minor">
+                            <a:schemeClr val="dk1"/>
+                          </a:fontRef>
+                        </wps:style>
+                        <wps:txbx>
+                          <w:txbxContent>
+                            <w:p>
+                              <w:pPr>
+                                <w:rPr>
+                                  <w:lang w:val="en-US"/>
+                                </w:rPr>
+                              </w:pPr>
+                              <w:r>
+                                <w:rPr>
+                                  <w:position w:val="-12"/>
+                                </w:rPr>
+                                <w:object w:dxaOrig="260" w:dyaOrig="380">
+                                  <v:shape id="_x0000_i1045" type="#_x0000_t75" style="width:13.15pt;height:18.8pt" o:ole="">
+                                    <v:imagedata r:id="rId52" o:title=""/>
+                                  </v:shape>
+                                  <o:OLEObject Type="Embed" ProgID="Equation.DSMT4" ShapeID="_x0000_i1045" DrawAspect="Content" ObjectID="_1803752111" r:id="rId53"/>
+                                </w:object>
+                              </w:r>
+                              <w:r>
+                                <w:t xml:space="preserve"> </w:t>
+                              </w:r>
+                            </w:p>
+                          </w:txbxContent>
+                        </wps:txbx>
+                        <wps:bodyPr rot="0" spcFirstLastPara="0" vertOverflow="overflow" horzOverflow="overflow" vert="horz" wrap="square" lIns="91440" tIns="45720" rIns="91440" bIns="45720" numCol="1" spcCol="0" rtlCol="0" fromWordArt="0" anchor="t" anchorCtr="0" forceAA="0" compatLnSpc="1">
+                          <a:prstTxWarp prst="textNoShape">
+                            <a:avLst/>
+                          </a:prstTxWarp>
+                          <a:noAutofit/>
+                        </wps:bodyPr>
+                      </wps:wsp>
+                      <wps:wsp>
+                        <wps:cNvPr id="45" name="Пряма зі стрілкою 45"/>
+                        <wps:cNvCnPr/>
+                        <wps:spPr>
+                          <a:xfrm flipH="1">
+                            <a:off x="2367887" y="928048"/>
+                            <a:ext cx="129653" cy="477671"/>
+                          </a:xfrm>
+                          <a:prstGeom prst="straightConnector1">
+                            <a:avLst/>
+                          </a:prstGeom>
+                          <a:ln w="12700">
+                            <a:prstDash val="sysDash"/>
+                            <a:tailEnd type="triangle"/>
+                          </a:ln>
+                        </wps:spPr>
+                        <wps:style>
+                          <a:lnRef idx="1">
+                            <a:schemeClr val="accent1"/>
+                          </a:lnRef>
+                          <a:fillRef idx="0">
+                            <a:schemeClr val="accent1"/>
+                          </a:fillRef>
+                          <a:effectRef idx="0">
+                            <a:schemeClr val="accent1"/>
+                          </a:effectRef>
+                          <a:fontRef idx="minor">
+                            <a:schemeClr val="tx1"/>
+                          </a:fontRef>
+                        </wps:style>
+                        <wps:bodyPr/>
+                      </wps:wsp>
+                      <wps:wsp>
+                        <wps:cNvPr id="46" name="Поле 46"/>
+                        <wps:cNvSpPr txBox="1"/>
+                        <wps:spPr>
+                          <a:xfrm>
+                            <a:off x="1694881" y="1610436"/>
+                            <a:ext cx="491490" cy="490855"/>
+                          </a:xfrm>
+                          <a:prstGeom prst="rect">
+                            <a:avLst/>
+                          </a:prstGeom>
+                          <a:noFill/>
+                          <a:ln w="6350">
+                            <a:noFill/>
+                          </a:ln>
+                          <a:effectLst/>
+                        </wps:spPr>
+                        <wps:style>
+                          <a:lnRef idx="0">
+                            <a:schemeClr val="accent1"/>
+                          </a:lnRef>
+                          <a:fillRef idx="0">
+                            <a:schemeClr val="accent1"/>
+                          </a:fillRef>
+                          <a:effectRef idx="0">
+                            <a:schemeClr val="accent1"/>
+                          </a:effectRef>
+                          <a:fontRef idx="minor">
+                            <a:schemeClr val="dk1"/>
+                          </a:fontRef>
+                        </wps:style>
+                        <wps:txbx>
+                          <w:txbxContent>
+                            <w:p>
+                              <w:pPr>
+                                <w:rPr>
+                                  <w:lang w:val="en-US"/>
+                                </w:rPr>
+                              </w:pPr>
+                              <w:r>
+                                <w:rPr>
+                                  <w:position w:val="-10"/>
+                                </w:rPr>
+                                <w:object w:dxaOrig="220" w:dyaOrig="340">
+                                  <v:shape id="_x0000_i1046" type="#_x0000_t75" style="width:11.25pt;height:16.9pt" o:ole="">
+                                    <v:imagedata r:id="rId54" o:title=""/>
+                                  </v:shape>
+                                  <o:OLEObject Type="Embed" ProgID="Equation.DSMT4" ShapeID="_x0000_i1046" DrawAspect="Content" ObjectID="_1803752112" r:id="rId55"/>
+                                </w:object>
+                              </w:r>
+                              <w:r>
+                                <w:t xml:space="preserve"> </w:t>
+                              </w:r>
+                            </w:p>
+                          </w:txbxContent>
+                        </wps:txbx>
+                        <wps:bodyPr rot="0" spcFirstLastPara="0" vertOverflow="overflow" horzOverflow="overflow" vert="horz" wrap="square" lIns="91440" tIns="45720" rIns="91440" bIns="45720" numCol="1" spcCol="0" rtlCol="0" fromWordArt="0" anchor="t" anchorCtr="0" forceAA="0" compatLnSpc="1">
+                          <a:prstTxWarp prst="textNoShape">
+                            <a:avLst/>
+                          </a:prstTxWarp>
+                          <a:noAutofit/>
+                        </wps:bodyPr>
+                      </wps:wsp>
+                      <wps:wsp>
+                        <wps:cNvPr id="47" name="Дуга 47"/>
+                        <wps:cNvSpPr/>
+                        <wps:spPr>
+                          <a:xfrm>
+                            <a:off x="1628206" y="1076326"/>
+                            <a:ext cx="514919" cy="687575"/>
+                          </a:xfrm>
+                          <a:prstGeom prst="arc">
+                            <a:avLst>
+                              <a:gd name="adj1" fmla="val 16200000"/>
+                              <a:gd name="adj2" fmla="val 1191711"/>
+                            </a:avLst>
+                          </a:prstGeom>
+                          <a:ln w="19050">
+                            <a:solidFill>
+                              <a:srgbClr val="7030A0"/>
+                            </a:solidFill>
+                            <a:prstDash val="sysDash"/>
+                          </a:ln>
+                        </wps:spPr>
+                        <wps:style>
+                          <a:lnRef idx="1">
+                            <a:schemeClr val="accent1"/>
+                          </a:lnRef>
+                          <a:fillRef idx="0">
+                            <a:schemeClr val="accent1"/>
+                          </a:fillRef>
+                          <a:effectRef idx="0">
+                            <a:schemeClr val="accent1"/>
+                          </a:effectRef>
+                          <a:fontRef idx="minor">
+                            <a:schemeClr val="tx1"/>
+                          </a:fontRef>
+                        </wps:style>
+                        <wps:bodyPr rot="0" spcFirstLastPara="0" vertOverflow="overflow" horzOverflow="overflow" vert="horz" wrap="square" lIns="91440" tIns="45720" rIns="91440" bIns="45720" numCol="1" spcCol="0" rtlCol="0" fromWordArt="0" anchor="ctr" anchorCtr="0" forceAA="0" compatLnSpc="1">
+                          <a:prstTxWarp prst="textNoShape">
+                            <a:avLst/>
+                          </a:prstTxWarp>
+                          <a:noAutofit/>
+                        </wps:bodyPr>
+                      </wps:wsp>
+                      <wps:wsp>
+                        <wps:cNvPr id="50" name="Пряма сполучна лінія 50"/>
+                        <wps:cNvCnPr/>
+                        <wps:spPr>
+                          <a:xfrm>
+                            <a:off x="1866331" y="864144"/>
+                            <a:ext cx="1017667" cy="382138"/>
+                          </a:xfrm>
+                          <a:prstGeom prst="line">
+                            <a:avLst/>
+                          </a:prstGeom>
+                          <a:ln w="19050">
+                            <a:solidFill>
+                              <a:srgbClr val="FF0000"/>
+                            </a:solidFill>
+                            <a:prstDash val="dashDot"/>
+                          </a:ln>
+                        </wps:spPr>
+                        <wps:style>
+                          <a:lnRef idx="1">
+                            <a:schemeClr val="accent1"/>
+                          </a:lnRef>
+                          <a:fillRef idx="0">
+                            <a:schemeClr val="accent1"/>
+                          </a:fillRef>
+                          <a:effectRef idx="0">
+                            <a:schemeClr val="accent1"/>
+                          </a:effectRef>
+                          <a:fontRef idx="minor">
+                            <a:schemeClr val="tx1"/>
+                          </a:fontRef>
+                        </wps:style>
+                        <wps:bodyPr/>
+                      </wps:wsp>
+                      <wps:wsp>
+                        <wps:cNvPr id="51" name="Поле 51"/>
+                        <wps:cNvSpPr txBox="1"/>
+                        <wps:spPr>
+                          <a:xfrm>
+                            <a:off x="1534591" y="654737"/>
+                            <a:ext cx="491490" cy="490855"/>
+                          </a:xfrm>
+                          <a:prstGeom prst="rect">
+                            <a:avLst/>
+                          </a:prstGeom>
+                          <a:noFill/>
+                          <a:ln w="6350">
+                            <a:noFill/>
+                          </a:ln>
+                          <a:effectLst/>
+                        </wps:spPr>
+                        <wps:style>
+                          <a:lnRef idx="0">
+                            <a:schemeClr val="accent1"/>
+                          </a:lnRef>
+                          <a:fillRef idx="0">
+                            <a:schemeClr val="accent1"/>
+                          </a:fillRef>
+                          <a:effectRef idx="0">
+                            <a:schemeClr val="accent1"/>
+                          </a:effectRef>
+                          <a:fontRef idx="minor">
+                            <a:schemeClr val="dk1"/>
+                          </a:fontRef>
+                        </wps:style>
+                        <wps:txbx>
+                          <w:txbxContent>
+                            <w:p>
+                              <w:pPr>
+                                <w:rPr>
+                                  <w:lang w:val="en-US"/>
+                                </w:rPr>
+                              </w:pPr>
+                              <w:r>
+                                <w:rPr>
+                                  <w:position w:val="-12"/>
+                                </w:rPr>
+                                <w:object w:dxaOrig="340" w:dyaOrig="380">
+                                  <v:shape id="_x0000_i1047" type="#_x0000_t75" style="width:16.9pt;height:18.8pt" o:ole="">
+                                    <v:imagedata r:id="rId56" o:title=""/>
+                                  </v:shape>
+                                  <o:OLEObject Type="Embed" ProgID="Equation.DSMT4" ShapeID="_x0000_i1047" DrawAspect="Content" ObjectID="_1803752113" r:id="rId57"/>
+                                </w:object>
+                              </w:r>
+                              <w:r>
+                                <w:t xml:space="preserve"> </w:t>
+                              </w:r>
+                            </w:p>
+                          </w:txbxContent>
+                        </wps:txbx>
+                        <wps:bodyPr rot="0" spcFirstLastPara="0" vertOverflow="overflow" horzOverflow="overflow" vert="horz" wrap="square" lIns="91440" tIns="45720" rIns="91440" bIns="45720" numCol="1" spcCol="0" rtlCol="0" fromWordArt="0" anchor="t" anchorCtr="0" forceAA="0" compatLnSpc="1">
+                          <a:prstTxWarp prst="textNoShape">
+                            <a:avLst/>
+                          </a:prstTxWarp>
+                          <a:noAutofit/>
+                        </wps:bodyPr>
+                      </wps:wsp>
+                      <wps:wsp>
+                        <wps:cNvPr id="52" name="Пряма сполучна лінія 52"/>
+                        <wps:cNvCnPr/>
+                        <wps:spPr>
+                          <a:xfrm flipH="1" flipV="1">
+                            <a:off x="1824039" y="852488"/>
+                            <a:ext cx="1271586" cy="33337"/>
+                          </a:xfrm>
+                          <a:prstGeom prst="line">
+                            <a:avLst/>
+                          </a:prstGeom>
+                          <a:ln w="19050">
+                            <a:prstDash val="dashDot"/>
+                          </a:ln>
+                        </wps:spPr>
+                        <wps:style>
+                          <a:lnRef idx="1">
+                            <a:schemeClr val="accent1"/>
+                          </a:lnRef>
+                          <a:fillRef idx="0">
+                            <a:schemeClr val="accent1"/>
+                          </a:fillRef>
+                          <a:effectRef idx="0">
+                            <a:schemeClr val="accent1"/>
+                          </a:effectRef>
+                          <a:fontRef idx="minor">
+                            <a:schemeClr val="tx1"/>
+                          </a:fontRef>
+                        </wps:style>
+                        <wps:bodyPr/>
+                      </wps:wsp>
+                      <wps:wsp>
+                        <wps:cNvPr id="53" name="Пряма сполучна лінія 53"/>
+                        <wps:cNvCnPr/>
+                        <wps:spPr>
+                          <a:xfrm flipH="1">
+                            <a:off x="2832712" y="1617258"/>
+                            <a:ext cx="239395" cy="348615"/>
+                          </a:xfrm>
+                          <a:prstGeom prst="line">
+                            <a:avLst/>
+                          </a:prstGeom>
+                          <a:ln w="19050">
+                            <a:prstDash val="dashDot"/>
+                          </a:ln>
+                        </wps:spPr>
+                        <wps:style>
+                          <a:lnRef idx="1">
+                            <a:schemeClr val="accent1"/>
+                          </a:lnRef>
+                          <a:fillRef idx="0">
+                            <a:schemeClr val="accent1"/>
+                          </a:fillRef>
+                          <a:effectRef idx="0">
+                            <a:schemeClr val="accent1"/>
+                          </a:effectRef>
+                          <a:fontRef idx="minor">
+                            <a:schemeClr val="tx1"/>
+                          </a:fontRef>
+                        </wps:style>
+                        <wps:bodyPr/>
+                      </wps:wsp>
+                      <wps:wsp>
+                        <wps:cNvPr id="54" name="Поле 54"/>
+                        <wps:cNvSpPr txBox="1"/>
+                        <wps:spPr>
+                          <a:xfrm>
+                            <a:off x="2941705" y="1297356"/>
+                            <a:ext cx="491490" cy="490855"/>
+                          </a:xfrm>
+                          <a:prstGeom prst="rect">
+                            <a:avLst/>
+                          </a:prstGeom>
+                          <a:noFill/>
+                          <a:ln w="6350">
+                            <a:noFill/>
+                          </a:ln>
+                          <a:effectLst/>
+                        </wps:spPr>
+                        <wps:style>
+                          <a:lnRef idx="0">
+                            <a:schemeClr val="accent1"/>
+                          </a:lnRef>
+                          <a:fillRef idx="0">
+                            <a:schemeClr val="accent1"/>
+                          </a:fillRef>
+                          <a:effectRef idx="0">
+                            <a:schemeClr val="accent1"/>
+                          </a:effectRef>
+                          <a:fontRef idx="minor">
+                            <a:schemeClr val="dk1"/>
+                          </a:fontRef>
+                        </wps:style>
+                        <wps:txbx>
+                          <w:txbxContent>
+                            <w:p>
+                              <w:pPr>
+                                <w:rPr>
+                                  <w:lang w:val="en-US"/>
+                                </w:rPr>
+                              </w:pPr>
+                              <w:r>
+                                <w:rPr>
+                                  <w:position w:val="-12"/>
+                                </w:rPr>
+                                <w:object w:dxaOrig="340" w:dyaOrig="380">
+                                  <v:shape id="_x0000_i1048" type="#_x0000_t75" style="width:16.9pt;height:18.8pt" o:ole="">
+                                    <v:imagedata r:id="rId58" o:title=""/>
+                                  </v:shape>
+                                  <o:OLEObject Type="Embed" ProgID="Equation.DSMT4" ShapeID="_x0000_i1048" DrawAspect="Content" ObjectID="_1803752114" r:id="rId59"/>
+                                </w:object>
+                              </w:r>
+                              <w:r>
+                                <w:t xml:space="preserve"> </w:t>
+                              </w:r>
+                            </w:p>
+                          </w:txbxContent>
+                        </wps:txbx>
+                        <wps:bodyPr rot="0" spcFirstLastPara="0" vertOverflow="overflow" horzOverflow="overflow" vert="horz" wrap="square" lIns="91440" tIns="45720" rIns="91440" bIns="45720" numCol="1" spcCol="0" rtlCol="0" fromWordArt="0" anchor="t" anchorCtr="0" forceAA="0" compatLnSpc="1">
+                          <a:prstTxWarp prst="textNoShape">
+                            <a:avLst/>
+                          </a:prstTxWarp>
+                          <a:noAutofit/>
+                        </wps:bodyPr>
+                      </wps:wsp>
+                      <wps:wsp>
+                        <wps:cNvPr id="55" name="Пряма сполучна лінія 55"/>
+                        <wps:cNvCnPr>
+                          <a:endCxn id="43" idx="0"/>
+                        </wps:cNvCnPr>
+                        <wps:spPr>
+                          <a:xfrm>
+                            <a:off x="1585913" y="1914525"/>
+                            <a:ext cx="1314151" cy="62481"/>
+                          </a:xfrm>
+                          <a:prstGeom prst="line">
+                            <a:avLst/>
+                          </a:prstGeom>
+                          <a:ln w="19050">
+                            <a:solidFill>
+                              <a:srgbClr val="FF0000"/>
+                            </a:solidFill>
+                            <a:prstDash val="dashDot"/>
+                          </a:ln>
+                        </wps:spPr>
+                        <wps:style>
+                          <a:lnRef idx="1">
+                            <a:schemeClr val="accent1"/>
+                          </a:lnRef>
+                          <a:fillRef idx="0">
+                            <a:schemeClr val="accent1"/>
+                          </a:fillRef>
+                          <a:effectRef idx="0">
+                            <a:schemeClr val="accent1"/>
+                          </a:effectRef>
+                          <a:fontRef idx="minor">
+                            <a:schemeClr val="tx1"/>
+                          </a:fontRef>
+                        </wps:style>
+                        <wps:bodyPr/>
+                      </wps:wsp>
+                      <wps:wsp>
+                        <wps:cNvPr id="56" name="Поле 56"/>
+                        <wps:cNvSpPr txBox="1"/>
+                        <wps:spPr>
+                          <a:xfrm>
+                            <a:off x="1265305" y="1610436"/>
+                            <a:ext cx="491490" cy="490855"/>
+                          </a:xfrm>
+                          <a:prstGeom prst="rect">
+                            <a:avLst/>
+                          </a:prstGeom>
+                          <a:noFill/>
+                          <a:ln w="6350">
+                            <a:noFill/>
+                          </a:ln>
+                          <a:effectLst/>
+                        </wps:spPr>
+                        <wps:style>
+                          <a:lnRef idx="0">
+                            <a:schemeClr val="accent1"/>
+                          </a:lnRef>
+                          <a:fillRef idx="0">
+                            <a:schemeClr val="accent1"/>
+                          </a:fillRef>
+                          <a:effectRef idx="0">
+                            <a:schemeClr val="accent1"/>
+                          </a:effectRef>
+                          <a:fontRef idx="minor">
+                            <a:schemeClr val="dk1"/>
+                          </a:fontRef>
+                        </wps:style>
+                        <wps:txbx>
+                          <w:txbxContent>
+                            <w:p>
+                              <w:pPr>
+                                <w:rPr>
+                                  <w:lang w:val="en-US"/>
+                                </w:rPr>
+                              </w:pPr>
+                              <w:r>
+                                <w:rPr>
+                                  <w:position w:val="-12"/>
+                                </w:rPr>
+                                <w:object w:dxaOrig="360" w:dyaOrig="380">
+                                  <v:shape id="_x0000_i1049" type="#_x0000_t75" style="width:18.15pt;height:18.8pt" o:ole="">
+                                    <v:imagedata r:id="rId60" o:title=""/>
+                                  </v:shape>
+                                  <o:OLEObject Type="Embed" ProgID="Equation.DSMT4" ShapeID="_x0000_i1049" DrawAspect="Content" ObjectID="_1803752115" r:id="rId61"/>
+                                </w:object>
+                              </w:r>
+                              <w:r>
+                                <w:t xml:space="preserve"> </w:t>
+                              </w:r>
+                            </w:p>
+                          </w:txbxContent>
+                        </wps:txbx>
+                        <wps:bodyPr rot="0" spcFirstLastPara="0" vertOverflow="overflow" horzOverflow="overflow" vert="horz" wrap="square" lIns="91440" tIns="45720" rIns="91440" bIns="45720" numCol="1" spcCol="0" rtlCol="0" fromWordArt="0" anchor="t" anchorCtr="0" forceAA="0" compatLnSpc="1">
+                          <a:prstTxWarp prst="textNoShape">
+                            <a:avLst/>
+                          </a:prstTxWarp>
+                          <a:noAutofit/>
+                        </wps:bodyPr>
+                      </wps:wsp>
+                    </wpc:wpc>
+                  </a:graphicData>
+                </a:graphic>
+              </wp:inline>
+            </w:drawing>
+          </mc:Choice>
+          <mc:Fallback>
+            <w:pict>
+              <v:group id="Полотно 14" o:spid="_x0000_s1042" editas="canvas" style="width:6in;height:252pt;mso-position-horizontal-relative:char;mso-position-vertical-relative:line" coordsize="54864,32004" o:gfxdata="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">
+                <v:shape id="_x0000_s1043" type="#_x0000_t75" style="position:absolute;width:54864;height:32004;visibility:visible;mso-wrap-style:square">
+                  <v:fill o:detectmouseclick="t"/>
+                  <v:path o:connecttype="none"/>
+                </v:shape>
+                <v:shapetype id="_x0000_t202" coordsize="21600,21600" o:spt="202" path="m,l,21600r21600,l21600,xe">
+                  <v:stroke joinstyle="miter"/>
+                  <v:path gradientshapeok="t" o:connecttype="rect"/>
+                </v:shapetype>
+                <v:shape id="Поле 48" o:spid="_x0000_s1044" type="#_x0000_t202" style="position:absolute;left:20260;top:9690;width:3730;height:3059;visibility:visible;mso-wrap-style:square;v-text-anchor:top" o:gfxdata="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" filled="f" stroked="f" strokeweight=".5pt">
+                  <v:textbox>
+                    <w:txbxContent>
+                      <w:p>
+                        <w:pPr>
+                          <w:rPr>
+                            <w:lang w:val="en-US"/>
+                          </w:rPr>
+                        </w:pPr>
+                        <w:r>
+                          <w:rPr>
+                            <w:position w:val="-6"/>
+                          </w:rPr>
+                          <w:object w:dxaOrig="220" w:dyaOrig="300">
+                            <v:shape id="_x0000_i1036" type="#_x0000_t75" style="width:11.25pt;height:15.05pt" o:ole="">
+                              <v:imagedata r:id="rId34" o:title=""/>
+                            </v:shape>
+                            <o:OLEObject Type="Embed" ProgID="Equation.DSMT4" ShapeID="_x0000_i1036" DrawAspect="Content" ObjectID="_1803752102" r:id="rId62"/>
+                          </w:object>
+                        </w:r>
+                        <w:r>
+                          <w:t xml:space="preserve"> </w:t>
+                        </w:r>
+                      </w:p>
+                    </w:txbxContent>
+                  </v:textbox>
+                </v:shape>
+                <v:shape id="Поле 38" o:spid="_x0000_s1045" type="#_x0000_t202" style="position:absolute;left:17906;top:11332;width:4430;height:3461;visibility:visible;mso-wrap-style:square;v-text-anchor:top" o:gfxdata="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" filled="f" stroked="f" strokeweight=".5pt">
+                  <v:textbox>
+                    <w:txbxContent>
+                      <w:p>
+                        <w:pPr>
+                          <w:rPr>
+                            <w:lang w:val="en-US"/>
+                          </w:rPr>
+                        </w:pPr>
+                        <w:r>
+                          <w:rPr>
+                            <w:position w:val="-12"/>
+                          </w:rPr>
+                          <w:object w:dxaOrig="260" w:dyaOrig="380">
+                            <v:shape id="_x0000_i1037" type="#_x0000_t75" style="width:13.15pt;height:18.8pt" o:ole="">
+                              <v:imagedata r:id="rId36" o:title=""/>
+                            </v:shape>
+                            <o:OLEObject Type="Embed" ProgID="Equation.DSMT4" ShapeID="_x0000_i1037" DrawAspect="Content" ObjectID="_1803752103" r:id="rId63"/>
+                          </w:object>
+                        </w:r>
+                        <w:r>
+                          <w:t xml:space="preserve"> </w:t>
+                        </w:r>
+                      </w:p>
+                    </w:txbxContent>
+                  </v:textbox>
+                </v:shape>
+                <v:shapetype id="_x0000_t32" coordsize="21600,21600" o:spt="32" o:oned="t" path="m,l21600,21600e" filled="f">
+                  <v:path arrowok="t" fillok="f" o:connecttype="none"/>
+                  <o:lock v:ext="edit" shapetype="t"/>
+                </v:shapetype>
+                <v:shape id="Пряма зі стрілкою 22" o:spid="_x0000_s1046" type="#_x0000_t32" style="position:absolute;left:18560;top:4844;width:103;height:11328;flip:x y;visibility:visible;mso-wrap-style:square" o:connectortype="straight" o:gfxdata="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" strokecolor="black [3213]" strokeweight="1.5pt">
+                  <v:stroke endarrow="block" joinstyle="miter"/>
+                </v:shape>
+                <v:shape id="Пряма зі стрілкою 23" o:spid="_x0000_s1047" type="#_x0000_t32" style="position:absolute;left:10645;top:16172;width:8018;height:7848;flip:x;visibility:visible;mso-wrap-style:square" o:connectortype="straight" o:gfxdata="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" strokecolor="black [3213]" strokeweight="1.5pt">
+                  <v:stroke endarrow="block" joinstyle="miter"/>
+                </v:shape>
+                <v:shape id="Пряма зі стрілкою 24" o:spid="_x0000_s1048" type="#_x0000_t32" style="position:absolute;left:18663;top:16172;width:13272;height:137;visibility:visible;mso-wrap-style:square" o:connectortype="straight" o:gfxdata="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" strokecolor="black [3213]" strokeweight="1.5pt">
+                  <v:stroke endarrow="block" joinstyle="miter"/>
+                </v:shape>
+                <v:shapetype id="_x0000_t5" coordsize="21600,21600" o:spt="5" adj="10800" path="m@0,l,21600r21600,xe">
+                  <v:stroke joinstyle="miter"/>
+                  <v:formulas>
+                    <v:f eqn="val #0"/>
+                    <v:f eqn="prod #0 1 2"/>
+                    <v:f eqn="sum @1 10800 0"/>
+                  </v:formulas>
+                  <v:path gradientshapeok="t" o:connecttype="custom" o:connectlocs="@0,0;@1,10800;0,21600;10800,21600;21600,21600;@2,10800" textboxrect="0,10800,10800,18000;5400,10800,16200,18000;10800,10800,21600,18000;0,7200,7200,21600;7200,7200,14400,21600;14400,7200,21600,21600"/>
+                  <v:handles>
+                    <v:h position="#0,topLeft" xrange="0,21600"/>
+                  </v:handles>
+                </v:shapetype>
+                <v:shape id="Рівнобедрений трикутник 25" o:spid="_x0000_s1049" type="#_x0000_t5" style="position:absolute;left:11327;top:16240;width:14126;height:4641;rotation:180;visibility:visible;mso-wrap-style:square;v-text-anchor:middle" o:gfxdata="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" adj="17995" filled="f" strokecolor="black [3213]" strokeweight="2.25pt"/>
+                <v:shape id="Поле 27" o:spid="_x0000_s1050" type="#_x0000_t202" style="position:absolute;left:8120;top:20812;width:4915;height:4909;visibility:visible;mso-wrap-style:square;v-text-anchor:top" o:gfxdata="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" filled="f" stroked="f" strokeweight=".5pt">
+                  <v:textbox>
+                    <w:txbxContent>
+                      <w:p>
+                        <w:pPr>
+                          <w:rPr>
+                            <w:lang w:val="en-US"/>
+                          </w:rPr>
+                        </w:pPr>
+                        <w:r>
+                          <w:rPr>
+                            <w:position w:val="-4"/>
+                          </w:rPr>
+                          <w:object w:dxaOrig="320" w:dyaOrig="340">
+                            <v:shape id="_x0000_i1038" type="#_x0000_t75" style="width:16.3pt;height:16.9pt" o:ole="">
+                              <v:imagedata r:id="rId38" o:title=""/>
+                            </v:shape>
+                            <o:OLEObject Type="Embed" ProgID="Equation.DSMT4" ShapeID="_x0000_i1038" DrawAspect="Content" ObjectID="_1803752104" r:id="rId64"/>
+                          </w:object>
+                        </w:r>
+                        <w:r>
+                          <w:t xml:space="preserve"> </w:t>
+                        </w:r>
+                      </w:p>
+                    </w:txbxContent>
+                  </v:textbox>
+                </v:shape>
+                <v:shape id="Поле 29" o:spid="_x0000_s1051" type="#_x0000_t202" style="position:absolute;left:31458;top:15831;width:4914;height:4908;visibility:visible;mso-wrap-style:square;v-text-anchor:top" o:gfxdata="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" filled="f" stroked="f" strokeweight=".5pt">
+                  <v:textbox>
+                    <w:txbxContent>
+                      <w:p>
+                        <w:pPr>
+                          <w:rPr>
+                            <w:lang w:val="en-US"/>
+                          </w:rPr>
+                        </w:pPr>
+                        <w:r>
+                          <w:rPr>
+                            <w:position w:val="-4"/>
+                          </w:rPr>
+                          <w:object w:dxaOrig="240" w:dyaOrig="340">
+                            <v:shape id="_x0000_i1039" type="#_x0000_t75" style="width:11.9pt;height:16.9pt" o:ole="">
+                              <v:imagedata r:id="rId40" o:title=""/>
+                            </v:shape>
+                            <o:OLEObject Type="Embed" ProgID="Equation.DSMT4" ShapeID="_x0000_i1039" DrawAspect="Content" ObjectID="_1803752105" r:id="rId65"/>
+                          </w:object>
+                        </w:r>
+                        <w:r>
+                          <w:t xml:space="preserve"> </w:t>
+                        </w:r>
+                      </w:p>
+                    </w:txbxContent>
+                  </v:textbox>
+                </v:shape>
+                <v:shape id="Поле 30" o:spid="_x0000_s1052" type="#_x0000_t202" style="position:absolute;left:17742;top:1910;width:4914;height:4909;visibility:visible;mso-wrap-style:square;v-text-anchor:top" o:gfxdata="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" filled="f" stroked="f" strokeweight=".5pt">
+                  <v:textbox>
+                    <w:txbxContent>
+                      <w:p>
+                        <w:pPr>
+                          <w:rPr>
+                            <w:lang w:val="en-US"/>
+                          </w:rPr>
+                        </w:pPr>
+                        <w:r>
+                          <w:rPr>
+                            <w:position w:val="-4"/>
+                          </w:rPr>
+                          <w:object w:dxaOrig="260" w:dyaOrig="340">
+                            <v:shape id="_x0000_i1040" type="#_x0000_t75" style="width:13.15pt;height:16.9pt" o:ole="">
+                              <v:imagedata r:id="rId42" o:title=""/>
+                            </v:shape>
+                            <o:OLEObject Type="Embed" ProgID="Equation.DSMT4" ShapeID="_x0000_i1040" DrawAspect="Content" ObjectID="_1803752106" r:id="rId66"/>
+                          </w:object>
+                        </w:r>
+                        <w:r>
+                          <w:t xml:space="preserve"> </w:t>
+                        </w:r>
+                      </w:p>
+                    </w:txbxContent>
+                  </v:textbox>
+                </v:shape>
+                <v:oval id="Овал 31" o:spid="_x0000_s1053" style="position:absolute;left:28170;top:12214;width:546;height:457;visibility:visible;mso-wrap-style:square;v-text-anchor:middle" o:gfxdata="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" fillcolor="black [3213]" strokecolor="black [3213]" strokeweight="1pt">
+                  <v:stroke joinstyle="miter"/>
+                </v:oval>
+                <v:shape id="Пряма зі стрілкою 32" o:spid="_x0000_s1054" type="#_x0000_t32" style="position:absolute;left:18970;top:12604;width:9280;height:3295;flip:y;visibility:visible;mso-wrap-style:square" o:connectortype="straight" o:gfxdata="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" strokecolor="#a8d08d [1945]" strokeweight="1.5pt">
+                  <v:stroke endarrow="block" joinstyle="miter"/>
+                </v:shape>
+                <v:line id="Пряма сполучна лінія 33" o:spid="_x0000_s1055" style="position:absolute;flip:x;visibility:visible;mso-wrap-style:square" from="28455,12400" to="28557,19925" o:connectortype="straight" o:gfxdata="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" strokecolor="red" strokeweight="1.5pt">
+                  <v:stroke dashstyle="dashDot" joinstyle="miter"/>
+                </v:line>
+                <v:line id="Пряма сполучна лінія 34" o:spid="_x0000_s1056" style="position:absolute;visibility:visible;mso-wrap-style:square" from="18824,16309" to="29001,20130" o:connectortype="straight" o:gfxdata="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" strokecolor="red" strokeweight="1.5pt">
+                  <v:stroke dashstyle="dashDot" joinstyle="miter"/>
+                </v:line>
+                <v:line id="Пряма сполучна лінія 36" o:spid="_x0000_s1057" style="position:absolute;flip:x;visibility:visible;mso-wrap-style:square" from="28557,9048" to="30956,12536" o:connectortype="straight" o:gfxdata="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" strokecolor="#5b9bd5 [3204]" strokeweight="1.5pt">
+                  <v:stroke dashstyle="dashDot" joinstyle="miter"/>
+                </v:line>
+                <v:line id="Пряма сполучна лінія 37" o:spid="_x0000_s1058" style="position:absolute;flip:x;visibility:visible;mso-wrap-style:square" from="18492,9144" to="30527,15831" o:connectortype="straight" o:gfxdata="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" strokecolor="#5b9bd5 [3204]" strokeweight="1.5pt">
+                  <v:stroke dashstyle="dashDot" joinstyle="miter"/>
+                </v:line>
+                <v:shape id="Дуга 39" o:spid="_x0000_s1059" style="position:absolute;left:15012;top:11868;width:9144;height:9144;visibility:visible;mso-wrap-style:square;v-text-anchor:middle" coordsize="914400,914400" o:gfxdata="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" path="m808589,164698nsc825633,185174,840855,207100,854081,230227l457200,457200,808589,164698xem808589,164698nfc825633,185174,840855,207100,854081,230227e" filled="f" strokecolor="#7030a0" strokeweight="1.5pt">
+                  <v:stroke joinstyle="miter"/>
+                  <v:path arrowok="t" o:connecttype="custom" o:connectlocs="808589,164698;854081,230227" o:connectangles="0,0"/>
+                </v:shape>
+                <v:shape id="Поле 40" o:spid="_x0000_s1060" type="#_x0000_t202" style="position:absolute;left:15624;top:13355;width:4915;height:4909;visibility:visible;mso-wrap-style:square;v-text-anchor:top" o:gfxdata="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" filled="f" stroked="f" strokeweight=".5pt">
+                  <v:textbox>
+                    <w:txbxContent>
+                      <w:p>
+                        <w:pPr>
+                          <w:rPr>
+                            <w:lang w:val="en-US"/>
+                          </w:rPr>
+                        </w:pPr>
+                        <w:r>
+                          <w:rPr>
+                            <w:position w:val="-6"/>
+                          </w:rPr>
+                          <w:object w:dxaOrig="279" w:dyaOrig="300">
+                            <v:shape id="_x0000_i1041" type="#_x0000_t75" style="width:13.75pt;height:15.05pt" o:ole="">
+                              <v:imagedata r:id="rId44" o:title=""/>
+                            </v:shape>
+                            <o:OLEObject Type="Embed" ProgID="Equation.DSMT4" ShapeID="_x0000_i1041" DrawAspect="Content" ObjectID="_1803752107" r:id="rId67"/>
+                          </w:object>
+                        </w:r>
+                        <w:r>
+                          <w:t xml:space="preserve"> </w:t>
+                        </w:r>
+                      </w:p>
+                    </w:txbxContent>
+                  </v:textbox>
+                </v:shape>
+                <v:shape id="Поле 41" o:spid="_x0000_s1061" type="#_x0000_t202" style="position:absolute;left:28058;top:11332;width:4915;height:4908;visibility:visible;mso-wrap-style:square;v-text-anchor:top" o:gfxdata="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" filled="f" stroked="f" strokeweight=".5pt">
+                  <v:textbox>
+                    <w:txbxContent>
+                      <w:p>
+                        <w:pPr>
+                          <w:rPr>
+                            <w:lang w:val="en-US"/>
+                          </w:rPr>
+                        </w:pPr>
+                        <w:r>
+                          <w:rPr>
+                            <w:position w:val="-6"/>
+                          </w:rPr>
+                          <w:object w:dxaOrig="240" w:dyaOrig="300">
+                            <v:shape id="_x0000_i1042" type="#_x0000_t75" style="width:11.9pt;height:15.05pt" o:ole="">
+                              <v:imagedata r:id="rId46" o:title=""/>
+                            </v:shape>
+                            <o:OLEObject Type="Embed" ProgID="Equation.DSMT4" ShapeID="_x0000_i1042" DrawAspect="Content" ObjectID="_1803752108" r:id="rId68"/>
+                          </w:object>
+                        </w:r>
+                        <w:r>
+                          <w:t xml:space="preserve"> </w:t>
+                        </w:r>
+                      </w:p>
+                    </w:txbxContent>
+                  </v:textbox>
+                </v:shape>
+                <v:shape id="Поле 42" o:spid="_x0000_s1062" type="#_x0000_t202" style="position:absolute;left:29417;top:5972;width:4914;height:4909;visibility:visible;mso-wrap-style:square;v-text-anchor:top" o:gfxdata="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" filled="f" stroked="f" strokeweight=".5pt">
+                  <v:textbox>
+                    <w:txbxContent>
+                      <w:p>
+                        <w:pPr>
+                          <w:rPr>
+                            <w:lang w:val="en-US"/>
+                          </w:rPr>
+                        </w:pPr>
+                        <w:r>
+                          <w:rPr>
+                            <w:position w:val="-12"/>
+                          </w:rPr>
+                          <w:object w:dxaOrig="420" w:dyaOrig="380">
+                            <v:shape id="_x0000_i1043" type="#_x0000_t75" style="width:21.3pt;height:18.8pt" o:ole="">
+                              <v:imagedata r:id="rId48" o:title=""/>
+                            </v:shape>
+                            <o:OLEObject Type="Embed" ProgID="Equation.DSMT4" ShapeID="_x0000_i1043" DrawAspect="Content" ObjectID="_1803752109" r:id="rId69"/>
+                          </w:object>
+                        </w:r>
+                        <w:r>
+                          <w:t xml:space="preserve"> </w:t>
+                        </w:r>
+                      </w:p>
+                    </w:txbxContent>
+                  </v:textbox>
+                </v:shape>
+                <v:shape id="Поле 43" o:spid="_x0000_s1063" type="#_x0000_t202" style="position:absolute;left:26543;top:19770;width:4915;height:4908;visibility:visible;mso-wrap-style:square;v-text-anchor:top" o:gfxdata="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" filled="f" stroked="f" strokeweight=".5pt">
+                  <v:textbox>
+                    <w:txbxContent>
+                      <w:p>
+                        <w:pPr>
+                          <w:rPr>
+                            <w:lang w:val="en-US"/>
+                          </w:rPr>
+                        </w:pPr>
+                        <w:r>
+                          <w:rPr>
+                            <w:position w:val="-12"/>
+                          </w:rPr>
+                          <w:object w:dxaOrig="460" w:dyaOrig="380">
+                            <v:shape id="_x0000_i1044" type="#_x0000_t75" style="width:23.15pt;height:18.8pt" o:ole="">
+                              <v:imagedata r:id="rId50" o:title=""/>
+                            </v:shape>
+                            <o:OLEObject Type="Embed" ProgID="Equation.DSMT4" ShapeID="_x0000_i1044" DrawAspect="Content" ObjectID="_1803752110" r:id="rId70"/>
+                          </w:object>
+                        </w:r>
+                        <w:r>
+                          <w:t xml:space="preserve"> </w:t>
+                        </w:r>
+                      </w:p>
+                    </w:txbxContent>
+                  </v:textbox>
+                </v:shape>
+                <v:shape id="Поле 44" o:spid="_x0000_s1064" type="#_x0000_t202" style="position:absolute;left:23256;top:6892;width:4914;height:4908;visibility:visible;mso-wrap-style:square;v-text-anchor:top" o:gfxdata="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" filled="f" stroked="f" strokeweight=".5pt">
+                  <v:textbox>
+                    <w:txbxContent>
+                      <w:p>
+                        <w:pPr>
+                          <w:rPr>
+                            <w:lang w:val="en-US"/>
+                          </w:rPr>
+                        </w:pPr>
+                        <w:r>
+                          <w:rPr>
+                            <w:position w:val="-12"/>
+                          </w:rPr>
+                          <w:object w:dxaOrig="260" w:dyaOrig="380">
+                            <v:shape id="_x0000_i1045" type="#_x0000_t75" style="width:13.15pt;height:18.8pt" o:ole="">
+                              <v:imagedata r:id="rId52" o:title=""/>
+                            </v:shape>
+                            <o:OLEObject Type="Embed" ProgID="Equation.DSMT4" ShapeID="_x0000_i1045" DrawAspect="Content" ObjectID="_1803752111" r:id="rId71"/>
+                          </w:object>
+                        </w:r>
+                        <w:r>
+                          <w:t xml:space="preserve"> </w:t>
+                        </w:r>
+                      </w:p>
+                    </w:txbxContent>
+                  </v:textbox>
+                </v:shape>
+                <v:shape id="Пряма зі стрілкою 45" o:spid="_x0000_s1065" type="#_x0000_t32" style="position:absolute;left:23678;top:9280;width:1297;height:4777;flip:x;visibility:visible;mso-wrap-style:square" o:connectortype="straight" o:gfxdata="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" strokecolor="#5b9bd5 [3204]" strokeweight="1pt">
+                  <v:stroke dashstyle="3 1" endarrow="block" joinstyle="miter"/>
+                </v:shape>
+                <v:shape id="Поле 46" o:spid="_x0000_s1066" type="#_x0000_t202" style="position:absolute;left:16948;top:16104;width:4915;height:4908;visibility:visible;mso-wrap-style:square;v-text-anchor:top" o:gfxdata="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" filled="f" stroked="f" strokeweight=".5pt">
+                  <v:textbox>
+                    <w:txbxContent>
+                      <w:p>
+                        <w:pPr>
+                          <w:rPr>
+                            <w:lang w:val="en-US"/>
+                          </w:rPr>
+                        </w:pPr>
+                        <w:r>
+                          <w:rPr>
+                            <w:position w:val="-10"/>
+                          </w:rPr>
+                          <w:object w:dxaOrig="220" w:dyaOrig="340">
+                            <v:shape id="_x0000_i1046" type="#_x0000_t75" style="width:11.25pt;height:16.9pt" o:ole="">
+                              <v:imagedata r:id="rId54" o:title=""/>
+                            </v:shape>
+                            <o:OLEObject Type="Embed" ProgID="Equation.DSMT4" ShapeID="_x0000_i1046" DrawAspect="Content" ObjectID="_1803752112" r:id="rId72"/>
+                          </w:object>
+                        </w:r>
+                        <w:r>
+                          <w:t xml:space="preserve"> </w:t>
+                        </w:r>
+                      </w:p>
+                    </w:txbxContent>
+                  </v:textbox>
+                </v:shape>
+                <v:shape id="Дуга 47" o:spid="_x0000_s1067" style="position:absolute;left:16282;top:10763;width:5149;height:6876;visibility:visible;mso-wrap-style:square;v-text-anchor:middle" coordsize="514919,687575" o:gfxdata="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" path="m257459,nsc353091,,440844,70780,485345,183810v30234,76792,37607,166009,20640,249756l257460,343788v,-114596,-1,-229192,-1,-343788xem257459,nfc353091,,440844,70780,485345,183810v30234,76792,37607,166009,20640,249756e" filled="f" strokecolor="#7030a0" strokeweight="1.5pt">
+                  <v:stroke dashstyle="3 1" joinstyle="miter"/>
+                  <v:path arrowok="t" o:connecttype="custom" o:connectlocs="257459,0;485345,183810;505985,433566" o:connectangles="0,0,0"/>
+                </v:shape>
+                <v:line id="Пряма сполучна лінія 50" o:spid="_x0000_s1068" style="position:absolute;visibility:visible;mso-wrap-style:square" from="18663,8641" to="28839,12462" o:connectortype="straight" o:gfxdata="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" strokecolor="red" strokeweight="1.5pt">
+                  <v:stroke dashstyle="dashDot" joinstyle="miter"/>
+                </v:line>
+                <v:shape id="Поле 51" o:spid="_x0000_s1069" type="#_x0000_t202" style="position:absolute;left:15345;top:6547;width:4915;height:4908;visibility:visible;mso-wrap-style:square;v-text-anchor:top" o:gfxdata="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" filled="f" stroked="f" strokeweight=".5pt">
+                  <v:textbox>
+                    <w:txbxContent>
+                      <w:p>
+                        <w:pPr>
+                          <w:rPr>
+                            <w:lang w:val="en-US"/>
+                          </w:rPr>
+                        </w:pPr>
+                        <w:r>
+                          <w:rPr>
+                            <w:position w:val="-12"/>
+                          </w:rPr>
+                          <w:object w:dxaOrig="340" w:dyaOrig="380">
+                            <v:shape id="_x0000_i1047" type="#_x0000_t75" style="width:16.9pt;height:18.8pt" o:ole="">
+                              <v:imagedata r:id="rId56" o:title=""/>
+                            </v:shape>
+                            <o:OLEObject Type="Embed" ProgID="Equation.DSMT4" ShapeID="_x0000_i1047" DrawAspect="Content" ObjectID="_1803752113" r:id="rId73"/>
+                          </w:object>
+                        </w:r>
+                        <w:r>
+                          <w:t xml:space="preserve"> </w:t>
+                        </w:r>
+                      </w:p>
+                    </w:txbxContent>
+                  </v:textbox>
+                </v:shape>
+                <v:line id="Пряма сполучна лінія 52" o:spid="_x0000_s1070" style="position:absolute;flip:x y;visibility:visible;mso-wrap-style:square" from="18240,8524" to="30956,8858" o:connectortype="straight" o:gfxdata="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" strokecolor="#5b9bd5 [3204]" strokeweight="1.5pt">
+                  <v:stroke dashstyle="dashDot" joinstyle="miter"/>
+                </v:line>
+                <v:line id="Пряма сполучна лінія 53" o:spid="_x0000_s1071" style="position:absolute;flip:x;visibility:visible;mso-wrap-style:square" from="28327,16172" to="30721,19658" o:connectortype="straight" o:gfxdata="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" strokecolor="#5b9bd5 [3204]" strokeweight="1.5pt">
+                  <v:stroke dashstyle="dashDot" joinstyle="miter"/>
+                </v:line>
+                <v:shape id="Поле 54" o:spid="_x0000_s1072" type="#_x0000_t202" style="position:absolute;left:29417;top:12973;width:4914;height:4909;visibility:visible;mso-wrap-style:square;v-text-anchor:top" o:gfxdata="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" filled="f" stroked="f" strokeweight=".5pt">
+                  <v:textbox>
+                    <w:txbxContent>
+                      <w:p>
+                        <w:pPr>
+                          <w:rPr>
+                            <w:lang w:val="en-US"/>
+                          </w:rPr>
+                        </w:pPr>
+                        <w:r>
+                          <w:rPr>
+                            <w:position w:val="-12"/>
+                          </w:rPr>
+                          <w:object w:dxaOrig="340" w:dyaOrig="380">
+                            <v:shape id="_x0000_i1048" type="#_x0000_t75" style="width:16.9pt;height:18.8pt" o:ole="">
+                              <v:imagedata r:id="rId58" o:title=""/>
+                            </v:shape>
+                            <o:OLEObject Type="Embed" ProgID="Equation.DSMT4" ShapeID="_x0000_i1048" DrawAspect="Content" ObjectID="_1803752114" r:id="rId74"/>
+                          </w:object>
+                        </w:r>
+                        <w:r>
+                          <w:t xml:space="preserve"> </w:t>
+                        </w:r>
+                      </w:p>
+                    </w:txbxContent>
+                  </v:textbox>
+                </v:shape>
+                <v:line id="Пряма сполучна лінія 55" o:spid="_x0000_s1073" style="position:absolute;visibility:visible;mso-wrap-style:square" from="15859,19145" to="29000,19770" o:connectortype="straight" o:gfxdata="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" strokecolor="red" strokeweight="1.5pt">
+                  <v:stroke dashstyle="dashDot" joinstyle="miter"/>
+                </v:line>
+                <v:shape id="Поле 56" o:spid="_x0000_s1074" type="#_x0000_t202" style="position:absolute;left:12653;top:16104;width:4914;height:4908;visibility:visible;mso-wrap-style:square;v-text-anchor:top" o:gfxdata="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" filled="f" stroked="f" strokeweight=".5pt">
+                  <v:textbox>
+                    <w:txbxContent>
+                      <w:p>
+                        <w:pPr>
+                          <w:rPr>
+                            <w:lang w:val="en-US"/>
+                          </w:rPr>
+                        </w:pPr>
+                        <w:r>
+                          <w:rPr>
+                            <w:position w:val="-12"/>
+                          </w:rPr>
+                          <w:object w:dxaOrig="360" w:dyaOrig="380">
+                            <v:shape id="_x0000_i1049" type="#_x0000_t75" style="width:18.15pt;height:18.8pt" o:ole="">
+                              <v:imagedata r:id="rId60" o:title=""/>
+                            </v:shape>
+                            <o:OLEObject Type="Embed" ProgID="Equation.DSMT4" ShapeID="_x0000_i1049" DrawAspect="Content" ObjectID="_1803752115" r:id="rId75"/>
+                          </w:object>
+                        </w:r>
+                        <w:r>
+                          <w:t xml:space="preserve"> </w:t>
+                        </w:r>
+                      </w:p>
+                    </w:txbxContent>
+                  </v:textbox>
+                </v:shape>
+                <w10:anchorlock/>
+              </v:group>
+            </w:pict>
+          </mc:Fallback>
+        </mc:AlternateContent>
+      </w:r>
+      <w:bookmarkStart w:id="0" w:name="_GoBack"/>
+      <w:bookmarkEnd w:id="0"/>
+      <w:r>
+        <w:rPr>
+          <w:position w:val="-142"/>
+        </w:rPr>
+        <w:object w:dxaOrig="6500" w:dyaOrig="8100">
+          <v:shape id="_x0000_i1027" type="#_x0000_t75" style="width:324.95pt;height:405.1pt" o:ole="">
+            <v:imagedata r:id="rId76" o:title=""/>
+          </v:shape>
+          <o:OLEObject Type="Embed" ProgID="Equation.DSMT4" ShapeID="_x0000_i1027" DrawAspect="Content" ObjectID="_1803752092" r:id="rId77"/>
+        </w:object>
+      </w:r>
+      <w:r>
+        <w:t xml:space="preserve"> </w:t>
+      </w:r>
+    </w:p>
+    <w:p>
+      <w:pPr>
+        <w:rPr>
+          <w:lang w:val="en-US"/>
+        </w:rPr>
+      </w:pPr>
+    </w:p>
+    <w:p>
+      <w:r>
+        <w:lastRenderedPageBreak/>
+        <w:t>Отримали вираз для кутів в формули вище від кутів сферичної системи координат:</w:t>
+      </w:r>
+    </w:p>
+    <w:p>
+      <w:r>
+        <w:rPr>
+          <w:position w:val="-90"/>
+        </w:rPr>
+        <w:object w:dxaOrig="4620" w:dyaOrig="1939">
+          <v:shape id="_x0000_i1026" type="#_x0000_t75" style="width:231.05pt;height:97.05pt" o:ole="">
+            <v:imagedata r:id="rId78" o:title=""/>
+          </v:shape>
+          <o:OLEObject Type="Embed" ProgID="Equation.DSMT4" ShapeID="_x0000_i1026" DrawAspect="Content" ObjectID="_1803752093" r:id="rId79"/>
+        </w:object>
+      </w:r>
+    </w:p>
+    <w:p>
+      <w:r>
+        <w:rPr>
+          <w:position w:val="-186"/>
+        </w:rPr>
+        <w:object w:dxaOrig="7420" w:dyaOrig="3860">
+          <v:shape id="_x0000_i1028" type="#_x0000_t75" style="width:371.25pt;height:192.85pt" o:ole="">
+            <v:imagedata r:id="rId80" o:title=""/>
+          </v:shape>
+          <o:OLEObject Type="Embed" ProgID="Equation.DSMT4" ShapeID="_x0000_i1028" DrawAspect="Content" ObjectID="_1803752094" r:id="rId81"/>
+        </w:object>
+      </w:r>
+      <w:r>
+        <w:t xml:space="preserve"> </w:t>
+      </w:r>
+    </w:p>
+    <w:p/>
     <w:sectPr>
       <w:pgSz w:w="11906" w:h="16838"/>
       <w:pgMar w:top="1440" w:right="1440" w:bottom="1440" w:left="1440" w:header="708" w:footer="708" w:gutter="0"/>
@@ -1407,6 +3445,23 @@
     <w:semiHidden/>
     <w:unhideWhenUsed/>
   </w:style>
+  <w:style w:type="paragraph" w:styleId="a3">
+    <w:name w:val="Normal (Web)"/>
+    <w:basedOn w:val="a"/>
+    <w:uiPriority w:val="99"/>
+    <w:semiHidden/>
+    <w:unhideWhenUsed/>
+    <w:rsid w:val="00DC6337"/>
+    <w:pPr>
+      <w:spacing w:before="100" w:beforeAutospacing="1" w:after="100" w:afterAutospacing="1" w:line="240" w:lineRule="auto"/>
+    </w:pPr>
+    <w:rPr>
+      <w:rFonts w:ascii="Times New Roman" w:eastAsiaTheme="minorEastAsia" w:hAnsi="Times New Roman" w:cs="Times New Roman"/>
+      <w:sz w:val="24"/>
+      <w:szCs w:val="24"/>
+      <w:lang w:eastAsia="uk-UA"/>
+    </w:rPr>
+  </w:style>
 </w:styles>
 </file>
 
